--- a/Test Plan.docx
+++ b/Test Plan.docx
@@ -2,139 +2,43 @@
 <file path=word/document.xml><?xml version="1.0" encoding="utf-8"?>
 <w:document xmlns:wpc="http://schemas.microsoft.com/office/word/2010/wordprocessingCanvas" xmlns:cx="http://schemas.microsoft.com/office/drawing/2014/chartex" xmlns:cx1="http://schemas.microsoft.com/office/drawing/2015/9/8/chartex" xmlns:cx2="http://schemas.microsoft.com/office/drawing/2015/10/21/chartex" xmlns:cx3="http://schemas.microsoft.com/office/drawing/2016/5/9/chartex" xmlns:cx4="http://schemas.microsoft.com/office/drawing/2016/5/10/chartex" xmlns:cx5="http://schemas.microsoft.com/office/drawing/2016/5/11/chartex" xmlns:mc="http://schemas.openxmlformats.org/markup-compatibility/2006" xmlns:o="urn:schemas-microsoft-com:office:office" xmlns:r="http://schemas.openxmlformats.org/officeDocument/2006/relationships" xmlns:m="http://schemas.openxmlformats.org/officeDocument/2006/math" xmlns:v="urn:schemas-microsoft-com:vml" xmlns:wp14="http://schemas.microsoft.com/office/word/2010/wordprocessingDrawing" xmlns:wp="http://schemas.openxmlformats.org/drawingml/2006/wordprocessingDrawing" xmlns:w10="urn:schemas-microsoft-com:office:word" xmlns:w="http://schemas.openxmlformats.org/wordprocessingml/2006/main" xmlns:w14="http://schemas.microsoft.com/office/word/2010/wordml" xmlns:w15="http://schemas.microsoft.com/office/word/2012/wordml" xmlns:w16se="http://schemas.microsoft.com/office/word/2015/wordml/symex" xmlns:wpg="http://schemas.microsoft.com/office/word/2010/wordprocessingGroup" xmlns:wpi="http://schemas.microsoft.com/office/word/2010/wordprocessingInk" xmlns:wne="http://schemas.microsoft.com/office/word/2006/wordml" xmlns:wps="http://schemas.microsoft.com/office/word/2010/wordprocessingShape" mc:Ignorable="w14 w15 w16se wp14">
   <w:body>
-    <w:sdt>
-      <w:sdtPr>
-        <w:id w:val="-1362662430"/>
-        <w:docPartObj>
-          <w:docPartGallery w:val="Cover Pages"/>
-          <w:docPartUnique/>
-        </w:docPartObj>
-      </w:sdtPr>
-      <w:sdtEndPr>
-        <w:rPr>
-          <w:sz w:val="28"/>
-          <w:szCs w:val="28"/>
-        </w:rPr>
-      </w:sdtEndPr>
-      <w:sdtContent>
-        <w:p/>
-        <w:tbl>
-          <w:tblPr>
-            <w:tblpPr w:leftFromText="187" w:rightFromText="187" w:horzAnchor="margin" w:tblpXSpec="center" w:tblpY="2881"/>
-            <w:tblW w:w="4000" w:type="pct"/>
-            <w:tblBorders>
-              <w:left w:val="single" w:sz="12" w:space="0" w:color="5B9BD5" w:themeColor="accent1"/>
-            </w:tblBorders>
-            <w:tblCellMar>
-              <w:left w:w="144" w:type="dxa"/>
-              <w:right w:w="115" w:type="dxa"/>
-            </w:tblCellMar>
-            <w:tblLook w:val="04A0" w:firstRow="1" w:lastRow="0" w:firstColumn="1" w:lastColumn="0" w:noHBand="0" w:noVBand="1"/>
-          </w:tblPr>
-          <w:tblGrid>
-            <w:gridCol w:w="7476"/>
-          </w:tblGrid>
-          <w:tr>
-            <w:sdt>
-              <w:sdtPr>
-                <w:rPr>
-                  <w:color w:val="2E74B5" w:themeColor="accent1" w:themeShade="BF"/>
-                  <w:sz w:val="24"/>
-                  <w:szCs w:val="24"/>
-                </w:rPr>
-                <w:alias w:val="Company"/>
-                <w:id w:val="13406915"/>
-                <w:placeholder>
-                  <w:docPart w:val="B3890CAE4AE1419DA3827603A622BBF4"/>
-                </w:placeholder>
-                <w:dataBinding w:prefixMappings="xmlns:ns0='http://schemas.openxmlformats.org/officeDocument/2006/extended-properties'" w:xpath="/ns0:Properties[1]/ns0:Company[1]" w:storeItemID="{6668398D-A668-4E3E-A5EB-62B293D839F1}"/>
-                <w:text/>
-              </w:sdtPr>
-              <w:sdtEndPr/>
-              <w:sdtContent>
-                <w:tc>
-                  <w:tcPr>
-                    <w:tcW w:w="7672" w:type="dxa"/>
-                    <w:tcMar>
-                      <w:top w:w="216" w:type="dxa"/>
-                      <w:left w:w="115" w:type="dxa"/>
-                      <w:bottom w:w="216" w:type="dxa"/>
-                      <w:right w:w="115" w:type="dxa"/>
-                    </w:tcMar>
-                  </w:tcPr>
-                  <w:p>
-                    <w:pPr>
-                      <w:pStyle w:val="NoSpacing"/>
-                      <w:rPr>
-                        <w:color w:val="2E74B5" w:themeColor="accent1" w:themeShade="BF"/>
-                        <w:sz w:val="24"/>
-                      </w:rPr>
-                    </w:pPr>
-                    <w:r>
-                      <w:rPr>
-                        <w:color w:val="2E74B5" w:themeColor="accent1" w:themeShade="BF"/>
-                        <w:sz w:val="24"/>
-                        <w:szCs w:val="24"/>
-                      </w:rPr>
-                      <w:t>Team 09 – Useless Lock Box</w:t>
-                    </w:r>
-                  </w:p>
-                </w:tc>
-              </w:sdtContent>
-            </w:sdt>
-          </w:tr>
-          <w:tr>
+    <w:tbl>
+      <w:tblPr>
+        <w:tblpPr w:leftFromText="187" w:rightFromText="187" w:vertAnchor="page" w:horzAnchor="margin" w:tblpXSpec="center" w:tblpY="1392"/>
+        <w:tblW w:w="4000" w:type="pct"/>
+        <w:tblBorders>
+          <w:left w:val="single" w:sz="12" w:space="0" w:color="5B9BD5" w:themeColor="accent1"/>
+        </w:tblBorders>
+        <w:tblCellMar>
+          <w:left w:w="144" w:type="dxa"/>
+          <w:right w:w="115" w:type="dxa"/>
+        </w:tblCellMar>
+        <w:tblLook w:val="04A0" w:firstRow="1" w:lastRow="0" w:firstColumn="1" w:lastColumn="0" w:noHBand="0" w:noVBand="1"/>
+      </w:tblPr>
+      <w:tblGrid>
+        <w:gridCol w:w="7476"/>
+      </w:tblGrid>
+      <w:tr>
+        <w:sdt>
+          <w:sdtPr>
+            <w:rPr>
+              <w:color w:val="2E74B5" w:themeColor="accent1" w:themeShade="BF"/>
+              <w:sz w:val="24"/>
+              <w:szCs w:val="24"/>
+            </w:rPr>
+            <w:alias w:val="Company"/>
+            <w:id w:val="13406915"/>
+            <w:placeholder>
+              <w:docPart w:val="A3294C5DA14E41849C40FCBC5EE47205"/>
+            </w:placeholder>
+            <w:dataBinding w:prefixMappings="xmlns:ns0='http://schemas.openxmlformats.org/officeDocument/2006/extended-properties'" w:xpath="/ns0:Properties[1]/ns0:Company[1]" w:storeItemID="{6668398D-A668-4E3E-A5EB-62B293D839F1}"/>
+            <w:text/>
+          </w:sdtPr>
+          <w:sdtEndPr/>
+          <w:sdtContent>
             <w:tc>
               <w:tcPr>
-                <w:tcW w:w="7672" w:type="dxa"/>
-              </w:tcPr>
-              <w:sdt>
-                <w:sdtPr>
-                  <w:rPr>
-                    <w:rFonts w:asciiTheme="majorHAnsi" w:eastAsiaTheme="majorEastAsia" w:hAnsiTheme="majorHAnsi" w:cstheme="majorBidi"/>
-                    <w:color w:val="5B9BD5" w:themeColor="accent1"/>
-                    <w:sz w:val="88"/>
-                    <w:szCs w:val="88"/>
-                  </w:rPr>
-                  <w:alias w:val="Title"/>
-                  <w:id w:val="13406919"/>
-                  <w:placeholder>
-                    <w:docPart w:val="C20F55E1335C42B893B3253BDC1888E6"/>
-                  </w:placeholder>
-                  <w:dataBinding w:prefixMappings="xmlns:ns0='http://schemas.openxmlformats.org/package/2006/metadata/core-properties' xmlns:ns1='http://purl.org/dc/elements/1.1/'" w:xpath="/ns0:coreProperties[1]/ns1:title[1]" w:storeItemID="{6C3C8BC8-F283-45AE-878A-BAB7291924A1}"/>
-                  <w:text/>
-                </w:sdtPr>
-                <w:sdtEndPr/>
-                <w:sdtContent>
-                  <w:p>
-                    <w:pPr>
-                      <w:pStyle w:val="NoSpacing"/>
-                      <w:spacing w:line="216" w:lineRule="auto"/>
-                      <w:rPr>
-                        <w:rFonts w:asciiTheme="majorHAnsi" w:eastAsiaTheme="majorEastAsia" w:hAnsiTheme="majorHAnsi" w:cstheme="majorBidi"/>
-                        <w:color w:val="5B9BD5" w:themeColor="accent1"/>
-                        <w:sz w:val="88"/>
-                        <w:szCs w:val="88"/>
-                      </w:rPr>
-                    </w:pPr>
-                    <w:r>
-                      <w:rPr>
-                        <w:rFonts w:asciiTheme="majorHAnsi" w:eastAsiaTheme="majorEastAsia" w:hAnsiTheme="majorHAnsi" w:cstheme="majorBidi"/>
-                        <w:color w:val="5B9BD5" w:themeColor="accent1"/>
-                        <w:sz w:val="88"/>
-                        <w:szCs w:val="88"/>
-                      </w:rPr>
-                      <w:t>Test Plan</w:t>
-                    </w:r>
-                  </w:p>
-                </w:sdtContent>
-              </w:sdt>
-            </w:tc>
-          </w:tr>
-          <w:tr>
-            <w:tc>
-              <w:tcPr>
-                <w:tcW w:w="7672" w:type="dxa"/>
+                <w:tcW w:w="7476" w:type="dxa"/>
                 <w:tcMar>
                   <w:top w:w="216" w:type="dxa"/>
                   <w:left w:w="115" w:type="dxa"/>
@@ -150,23 +54,122 @@
                     <w:sz w:val="24"/>
                   </w:rPr>
                 </w:pPr>
+                <w:r>
+                  <w:rPr>
+                    <w:color w:val="2E74B5" w:themeColor="accent1" w:themeShade="BF"/>
+                    <w:sz w:val="24"/>
+                    <w:szCs w:val="24"/>
+                  </w:rPr>
+                  <w:t>Team 09 – Useless Lock Box</w:t>
+                </w:r>
               </w:p>
             </w:tc>
-          </w:tr>
-        </w:tbl>
+          </w:sdtContent>
+        </w:sdt>
+      </w:tr>
+      <w:tr>
+        <w:tc>
+          <w:tcPr>
+            <w:tcW w:w="7476" w:type="dxa"/>
+          </w:tcPr>
+          <w:sdt>
+            <w:sdtPr>
+              <w:rPr>
+                <w:rFonts w:asciiTheme="majorHAnsi" w:eastAsiaTheme="majorEastAsia" w:hAnsiTheme="majorHAnsi" w:cstheme="majorBidi"/>
+                <w:color w:val="5B9BD5" w:themeColor="accent1"/>
+                <w:sz w:val="88"/>
+                <w:szCs w:val="88"/>
+              </w:rPr>
+              <w:alias w:val="Title"/>
+              <w:id w:val="13406919"/>
+              <w:placeholder>
+                <w:docPart w:val="C9F68F0E1A254C8DA5CED832E246E51D"/>
+              </w:placeholder>
+              <w:dataBinding w:prefixMappings="xmlns:ns0='http://schemas.openxmlformats.org/package/2006/metadata/core-properties' xmlns:ns1='http://purl.org/dc/elements/1.1/'" w:xpath="/ns0:coreProperties[1]/ns1:title[1]" w:storeItemID="{6C3C8BC8-F283-45AE-878A-BAB7291924A1}"/>
+              <w:text/>
+            </w:sdtPr>
+            <w:sdtEndPr/>
+            <w:sdtContent>
+              <w:p>
+                <w:pPr>
+                  <w:pStyle w:val="NoSpacing"/>
+                  <w:spacing w:line="216" w:lineRule="auto"/>
+                  <w:rPr>
+                    <w:rFonts w:asciiTheme="majorHAnsi" w:eastAsiaTheme="majorEastAsia" w:hAnsiTheme="majorHAnsi" w:cstheme="majorBidi"/>
+                    <w:color w:val="5B9BD5" w:themeColor="accent1"/>
+                    <w:sz w:val="88"/>
+                    <w:szCs w:val="88"/>
+                  </w:rPr>
+                </w:pPr>
+                <w:r>
+                  <w:rPr>
+                    <w:rFonts w:asciiTheme="majorHAnsi" w:eastAsiaTheme="majorEastAsia" w:hAnsiTheme="majorHAnsi" w:cstheme="majorBidi"/>
+                    <w:color w:val="5B9BD5" w:themeColor="accent1"/>
+                    <w:sz w:val="88"/>
+                    <w:szCs w:val="88"/>
+                  </w:rPr>
+                  <w:t>Test Plan</w:t>
+                </w:r>
+              </w:p>
+            </w:sdtContent>
+          </w:sdt>
+        </w:tc>
+      </w:tr>
+      <w:tr>
+        <w:tc>
+          <w:tcPr>
+            <w:tcW w:w="7476" w:type="dxa"/>
+            <w:tcMar>
+              <w:top w:w="216" w:type="dxa"/>
+              <w:left w:w="115" w:type="dxa"/>
+              <w:bottom w:w="216" w:type="dxa"/>
+              <w:right w:w="115" w:type="dxa"/>
+            </w:tcMar>
+          </w:tcPr>
+          <w:p>
+            <w:pPr>
+              <w:pStyle w:val="NoSpacing"/>
+              <w:rPr>
+                <w:color w:val="2E74B5" w:themeColor="accent1" w:themeShade="BF"/>
+                <w:sz w:val="24"/>
+              </w:rPr>
+            </w:pPr>
+          </w:p>
+        </w:tc>
+      </w:tr>
+    </w:tbl>
+    <w:sdt>
+      <w:sdtPr>
+        <w:id w:val="-1362662430"/>
+        <w:docPartObj>
+          <w:docPartGallery w:val="Cover Pages"/>
+          <w:docPartUnique/>
+        </w:docPartObj>
+      </w:sdtPr>
+      <w:sdtEndPr>
+        <w:rPr>
+          <w:sz w:val="28"/>
+          <w:szCs w:val="28"/>
+        </w:rPr>
+      </w:sdtEndPr>
+      <w:sdtContent>
+        <w:p/>
         <w:tbl>
           <w:tblPr>
-            <w:tblpPr w:leftFromText="187" w:rightFromText="187" w:horzAnchor="margin" w:tblpXSpec="center" w:tblpYSpec="bottom"/>
-            <w:tblW w:w="3857" w:type="pct"/>
+            <w:tblpPr w:leftFromText="187" w:rightFromText="187" w:vertAnchor="page" w:horzAnchor="margin" w:tblpXSpec="center" w:tblpY="4321"/>
+            <w:tblW w:w="3792" w:type="pct"/>
             <w:tblLook w:val="04A0" w:firstRow="1" w:lastRow="0" w:firstColumn="1" w:lastColumn="0" w:noHBand="0" w:noVBand="1"/>
           </w:tblPr>
           <w:tblGrid>
-            <w:gridCol w:w="7220"/>
+            <w:gridCol w:w="7099"/>
           </w:tblGrid>
           <w:tr>
+            <w:trPr>
+              <w:trHeight w:val="178"/>
+            </w:trPr>
             <w:tc>
               <w:tcPr>
-                <w:tcW w:w="7221" w:type="dxa"/>
+                <w:tcW w:w="7099" w:type="dxa"/>
                 <w:tcMar>
                   <w:top w:w="216" w:type="dxa"/>
                   <w:left w:w="115" w:type="dxa"/>
@@ -184,7 +187,7 @@
                   <w:alias w:val="Author"/>
                   <w:id w:val="13406928"/>
                   <w:placeholder>
-                    <w:docPart w:val="81CD6437DDC749A9B7E5CA151B9D879A"/>
+                    <w:docPart w:val="1F55C1CE57A24842BCDB55987B14F67A"/>
                   </w:placeholder>
                   <w:dataBinding w:prefixMappings="xmlns:ns0='http://schemas.openxmlformats.org/package/2006/metadata/core-properties' xmlns:ns1='http://purl.org/dc/elements/1.1/'" w:xpath="/ns0:coreProperties[1]/ns1:creator[1]" w:storeItemID="{6C3C8BC8-F283-45AE-878A-BAB7291924A1}"/>
                   <w:text/>
@@ -222,7 +225,7 @@
                   <w:tag w:val="Date"/>
                   <w:id w:val="13406932"/>
                   <w:placeholder>
-                    <w:docPart w:val="19D297589CEF498483DB385250890838"/>
+                    <w:docPart w:val="20F54166E3284E1C92FC5A83BCD23F59"/>
                   </w:placeholder>
                   <w:dataBinding w:prefixMappings="xmlns:ns0='http://schemas.microsoft.com/office/2006/coverPageProps'" w:xpath="/ns0:CoverPageProperties[1]/ns0:PublishDate[1]" w:storeItemID="{55AF091B-3C7A-41E3-B477-F2FDAA23CFDA}"/>
                   <w:date w:fullDate="2016-11-24T00:00:00Z">
@@ -272,6 +275,1057 @@
               <w:szCs w:val="28"/>
             </w:rPr>
           </w:pPr>
+        </w:p>
+        <w:p>
+          <w:pPr>
+            <w:rPr>
+              <w:sz w:val="28"/>
+              <w:szCs w:val="28"/>
+            </w:rPr>
+          </w:pPr>
+        </w:p>
+        <w:p>
+          <w:pPr>
+            <w:rPr>
+              <w:sz w:val="28"/>
+              <w:szCs w:val="28"/>
+            </w:rPr>
+          </w:pPr>
+        </w:p>
+        <w:p>
+          <w:pPr>
+            <w:rPr>
+              <w:sz w:val="28"/>
+              <w:szCs w:val="28"/>
+            </w:rPr>
+          </w:pPr>
+        </w:p>
+        <w:p>
+          <w:pPr>
+            <w:rPr>
+              <w:sz w:val="28"/>
+              <w:szCs w:val="28"/>
+            </w:rPr>
+          </w:pPr>
+        </w:p>
+        <w:p>
+          <w:pPr>
+            <w:rPr>
+              <w:sz w:val="28"/>
+              <w:szCs w:val="28"/>
+            </w:rPr>
+          </w:pPr>
+        </w:p>
+        <w:p>
+          <w:pPr>
+            <w:rPr>
+              <w:sz w:val="28"/>
+              <w:szCs w:val="28"/>
+            </w:rPr>
+          </w:pPr>
+        </w:p>
+        <w:p>
+          <w:pPr>
+            <w:rPr>
+              <w:sz w:val="28"/>
+              <w:szCs w:val="28"/>
+            </w:rPr>
+          </w:pPr>
+        </w:p>
+        <w:p>
+          <w:pPr>
+            <w:jc w:val="center"/>
+            <w:rPr>
+              <w:sz w:val="28"/>
+              <w:szCs w:val="28"/>
+            </w:rPr>
+          </w:pPr>
+          <w:r>
+            <w:rPr>
+              <w:sz w:val="28"/>
+              <w:szCs w:val="28"/>
+            </w:rPr>
+            <w:t>REVISION HISTORY</w:t>
+          </w:r>
+        </w:p>
+        <w:tbl>
+          <w:tblPr>
+            <w:tblStyle w:val="TableGrid"/>
+            <w:tblW w:w="0" w:type="auto"/>
+            <w:tblLook w:val="04A0" w:firstRow="1" w:lastRow="0" w:firstColumn="1" w:lastColumn="0" w:noHBand="0" w:noVBand="1"/>
+          </w:tblPr>
+          <w:tblGrid>
+            <w:gridCol w:w="2337"/>
+            <w:gridCol w:w="2337"/>
+            <w:gridCol w:w="2338"/>
+            <w:gridCol w:w="2338"/>
+          </w:tblGrid>
+          <w:tr>
+            <w:tc>
+              <w:tcPr>
+                <w:tcW w:w="2337" w:type="dxa"/>
+              </w:tcPr>
+              <w:p>
+                <w:pPr>
+                  <w:jc w:val="center"/>
+                  <w:rPr>
+                    <w:sz w:val="28"/>
+                    <w:szCs w:val="28"/>
+                  </w:rPr>
+                </w:pPr>
+                <w:r>
+                  <w:rPr>
+                    <w:sz w:val="28"/>
+                    <w:szCs w:val="28"/>
+                  </w:rPr>
+                  <w:t>Date</w:t>
+                </w:r>
+              </w:p>
+            </w:tc>
+            <w:tc>
+              <w:tcPr>
+                <w:tcW w:w="2337" w:type="dxa"/>
+              </w:tcPr>
+              <w:p>
+                <w:pPr>
+                  <w:jc w:val="center"/>
+                  <w:rPr>
+                    <w:sz w:val="28"/>
+                    <w:szCs w:val="28"/>
+                  </w:rPr>
+                </w:pPr>
+                <w:r>
+                  <w:rPr>
+                    <w:sz w:val="28"/>
+                    <w:szCs w:val="28"/>
+                  </w:rPr>
+                  <w:t>Version</w:t>
+                </w:r>
+              </w:p>
+            </w:tc>
+            <w:tc>
+              <w:tcPr>
+                <w:tcW w:w="2338" w:type="dxa"/>
+              </w:tcPr>
+              <w:p>
+                <w:pPr>
+                  <w:jc w:val="center"/>
+                  <w:rPr>
+                    <w:sz w:val="28"/>
+                    <w:szCs w:val="28"/>
+                  </w:rPr>
+                </w:pPr>
+                <w:r>
+                  <w:rPr>
+                    <w:sz w:val="28"/>
+                    <w:szCs w:val="28"/>
+                  </w:rPr>
+                  <w:t>Description</w:t>
+                </w:r>
+              </w:p>
+            </w:tc>
+            <w:tc>
+              <w:tcPr>
+                <w:tcW w:w="2338" w:type="dxa"/>
+              </w:tcPr>
+              <w:p>
+                <w:pPr>
+                  <w:jc w:val="center"/>
+                  <w:rPr>
+                    <w:sz w:val="28"/>
+                    <w:szCs w:val="28"/>
+                  </w:rPr>
+                </w:pPr>
+                <w:r>
+                  <w:rPr>
+                    <w:sz w:val="28"/>
+                    <w:szCs w:val="28"/>
+                  </w:rPr>
+                  <w:t>Author</w:t>
+                </w:r>
+              </w:p>
+            </w:tc>
+          </w:tr>
+          <w:tr>
+            <w:tc>
+              <w:tcPr>
+                <w:tcW w:w="2337" w:type="dxa"/>
+              </w:tcPr>
+              <w:p>
+                <w:pPr>
+                  <w:jc w:val="center"/>
+                  <w:rPr>
+                    <w:sz w:val="28"/>
+                    <w:szCs w:val="28"/>
+                  </w:rPr>
+                </w:pPr>
+                <w:r>
+                  <w:rPr>
+                    <w:sz w:val="28"/>
+                    <w:szCs w:val="28"/>
+                  </w:rPr>
+                  <w:t>11/21</w:t>
+                </w:r>
+                <w:r>
+                  <w:rPr>
+                    <w:sz w:val="28"/>
+                    <w:szCs w:val="28"/>
+                  </w:rPr>
+                  <w:t>/2016</w:t>
+                </w:r>
+              </w:p>
+            </w:tc>
+            <w:tc>
+              <w:tcPr>
+                <w:tcW w:w="2337" w:type="dxa"/>
+              </w:tcPr>
+              <w:p>
+                <w:pPr>
+                  <w:jc w:val="center"/>
+                  <w:rPr>
+                    <w:sz w:val="28"/>
+                    <w:szCs w:val="28"/>
+                  </w:rPr>
+                </w:pPr>
+                <w:r>
+                  <w:rPr>
+                    <w:sz w:val="28"/>
+                    <w:szCs w:val="28"/>
+                  </w:rPr>
+                  <w:t>1.0</w:t>
+                </w:r>
+              </w:p>
+            </w:tc>
+            <w:tc>
+              <w:tcPr>
+                <w:tcW w:w="2338" w:type="dxa"/>
+              </w:tcPr>
+              <w:p>
+                <w:pPr>
+                  <w:jc w:val="center"/>
+                  <w:rPr>
+                    <w:sz w:val="28"/>
+                    <w:szCs w:val="28"/>
+                  </w:rPr>
+                </w:pPr>
+                <w:r>
+                  <w:rPr>
+                    <w:sz w:val="28"/>
+                    <w:szCs w:val="28"/>
+                  </w:rPr>
+                  <w:t>Initial release</w:t>
+                </w:r>
+              </w:p>
+            </w:tc>
+            <w:tc>
+              <w:tcPr>
+                <w:tcW w:w="2338" w:type="dxa"/>
+              </w:tcPr>
+              <w:p>
+                <w:pPr>
+                  <w:jc w:val="center"/>
+                  <w:rPr>
+                    <w:sz w:val="28"/>
+                    <w:szCs w:val="28"/>
+                  </w:rPr>
+                </w:pPr>
+                <w:r>
+                  <w:rPr>
+                    <w:sz w:val="28"/>
+                    <w:szCs w:val="28"/>
+                  </w:rPr>
+                  <w:t>Team 9</w:t>
+                </w:r>
+              </w:p>
+            </w:tc>
+          </w:tr>
+          <w:tr>
+            <w:tc>
+              <w:tcPr>
+                <w:tcW w:w="2337" w:type="dxa"/>
+              </w:tcPr>
+              <w:p>
+                <w:pPr>
+                  <w:jc w:val="center"/>
+                  <w:rPr>
+                    <w:sz w:val="28"/>
+                    <w:szCs w:val="28"/>
+                  </w:rPr>
+                </w:pPr>
+                <w:r>
+                  <w:rPr>
+                    <w:sz w:val="28"/>
+                    <w:szCs w:val="28"/>
+                  </w:rPr>
+                  <w:t>11/24/2016</w:t>
+                </w:r>
+              </w:p>
+            </w:tc>
+            <w:tc>
+              <w:tcPr>
+                <w:tcW w:w="2337" w:type="dxa"/>
+              </w:tcPr>
+              <w:p>
+                <w:pPr>
+                  <w:jc w:val="center"/>
+                  <w:rPr>
+                    <w:sz w:val="28"/>
+                    <w:szCs w:val="28"/>
+                  </w:rPr>
+                </w:pPr>
+                <w:r>
+                  <w:rPr>
+                    <w:sz w:val="28"/>
+                    <w:szCs w:val="28"/>
+                  </w:rPr>
+                  <w:t>2.0</w:t>
+                </w:r>
+              </w:p>
+            </w:tc>
+            <w:tc>
+              <w:tcPr>
+                <w:tcW w:w="2338" w:type="dxa"/>
+              </w:tcPr>
+              <w:p>
+                <w:pPr>
+                  <w:jc w:val="center"/>
+                  <w:rPr>
+                    <w:sz w:val="28"/>
+                    <w:szCs w:val="28"/>
+                  </w:rPr>
+                </w:pPr>
+                <w:r>
+                  <w:rPr>
+                    <w:sz w:val="28"/>
+                    <w:szCs w:val="28"/>
+                  </w:rPr>
+                  <w:t>Test Plan Revision Meeting</w:t>
+                </w:r>
+                <w:bookmarkStart w:id="0" w:name="_GoBack"/>
+                <w:bookmarkEnd w:id="0"/>
+              </w:p>
+            </w:tc>
+            <w:tc>
+              <w:tcPr>
+                <w:tcW w:w="2338" w:type="dxa"/>
+              </w:tcPr>
+              <w:p>
+                <w:pPr>
+                  <w:jc w:val="center"/>
+                  <w:rPr>
+                    <w:sz w:val="28"/>
+                    <w:szCs w:val="28"/>
+                  </w:rPr>
+                </w:pPr>
+                <w:r>
+                  <w:rPr>
+                    <w:sz w:val="28"/>
+                    <w:szCs w:val="28"/>
+                  </w:rPr>
+                  <w:t>Team 9</w:t>
+                </w:r>
+              </w:p>
+            </w:tc>
+          </w:tr>
+          <w:tr>
+            <w:tc>
+              <w:tcPr>
+                <w:tcW w:w="2337" w:type="dxa"/>
+              </w:tcPr>
+              <w:p>
+                <w:pPr>
+                  <w:jc w:val="center"/>
+                  <w:rPr>
+                    <w:sz w:val="28"/>
+                    <w:szCs w:val="28"/>
+                  </w:rPr>
+                </w:pPr>
+              </w:p>
+            </w:tc>
+            <w:tc>
+              <w:tcPr>
+                <w:tcW w:w="2337" w:type="dxa"/>
+              </w:tcPr>
+              <w:p>
+                <w:pPr>
+                  <w:jc w:val="center"/>
+                  <w:rPr>
+                    <w:sz w:val="28"/>
+                    <w:szCs w:val="28"/>
+                  </w:rPr>
+                </w:pPr>
+              </w:p>
+            </w:tc>
+            <w:tc>
+              <w:tcPr>
+                <w:tcW w:w="2338" w:type="dxa"/>
+              </w:tcPr>
+              <w:p>
+                <w:pPr>
+                  <w:jc w:val="center"/>
+                  <w:rPr>
+                    <w:sz w:val="28"/>
+                    <w:szCs w:val="28"/>
+                  </w:rPr>
+                </w:pPr>
+              </w:p>
+            </w:tc>
+            <w:tc>
+              <w:tcPr>
+                <w:tcW w:w="2338" w:type="dxa"/>
+              </w:tcPr>
+              <w:p>
+                <w:pPr>
+                  <w:jc w:val="center"/>
+                  <w:rPr>
+                    <w:sz w:val="28"/>
+                    <w:szCs w:val="28"/>
+                  </w:rPr>
+                </w:pPr>
+              </w:p>
+            </w:tc>
+          </w:tr>
+          <w:tr>
+            <w:tc>
+              <w:tcPr>
+                <w:tcW w:w="2337" w:type="dxa"/>
+              </w:tcPr>
+              <w:p>
+                <w:pPr>
+                  <w:jc w:val="center"/>
+                  <w:rPr>
+                    <w:sz w:val="28"/>
+                    <w:szCs w:val="28"/>
+                  </w:rPr>
+                </w:pPr>
+              </w:p>
+            </w:tc>
+            <w:tc>
+              <w:tcPr>
+                <w:tcW w:w="2337" w:type="dxa"/>
+              </w:tcPr>
+              <w:p>
+                <w:pPr>
+                  <w:jc w:val="center"/>
+                  <w:rPr>
+                    <w:sz w:val="28"/>
+                    <w:szCs w:val="28"/>
+                  </w:rPr>
+                </w:pPr>
+              </w:p>
+            </w:tc>
+            <w:tc>
+              <w:tcPr>
+                <w:tcW w:w="2338" w:type="dxa"/>
+              </w:tcPr>
+              <w:p>
+                <w:pPr>
+                  <w:jc w:val="center"/>
+                  <w:rPr>
+                    <w:sz w:val="28"/>
+                    <w:szCs w:val="28"/>
+                  </w:rPr>
+                </w:pPr>
+              </w:p>
+            </w:tc>
+            <w:tc>
+              <w:tcPr>
+                <w:tcW w:w="2338" w:type="dxa"/>
+              </w:tcPr>
+              <w:p>
+                <w:pPr>
+                  <w:jc w:val="center"/>
+                  <w:rPr>
+                    <w:sz w:val="28"/>
+                    <w:szCs w:val="28"/>
+                  </w:rPr>
+                </w:pPr>
+              </w:p>
+            </w:tc>
+          </w:tr>
+        </w:tbl>
+        <w:p>
+          <w:pPr>
+            <w:rPr>
+              <w:sz w:val="28"/>
+              <w:szCs w:val="28"/>
+            </w:rPr>
+          </w:pPr>
+        </w:p>
+        <w:sdt>
+          <w:sdtPr>
+            <w:rPr>
+              <w:rFonts w:asciiTheme="minorHAnsi" w:eastAsiaTheme="minorHAnsi" w:hAnsiTheme="minorHAnsi" w:cstheme="minorBidi"/>
+              <w:color w:val="auto"/>
+              <w:sz w:val="24"/>
+              <w:szCs w:val="22"/>
+            </w:rPr>
+            <w:id w:val="1405332696"/>
+            <w:docPartObj>
+              <w:docPartGallery w:val="Table of Contents"/>
+              <w:docPartUnique/>
+            </w:docPartObj>
+          </w:sdtPr>
+          <w:sdtEndPr>
+            <w:rPr>
+              <w:b/>
+              <w:bCs/>
+              <w:noProof/>
+            </w:rPr>
+          </w:sdtEndPr>
+          <w:sdtContent>
+            <w:p>
+              <w:pPr>
+                <w:pStyle w:val="TOCHeading"/>
+              </w:pPr>
+              <w:r>
+                <w:t>Contents</w:t>
+              </w:r>
+            </w:p>
+            <w:p>
+              <w:pPr>
+                <w:pStyle w:val="TOC1"/>
+                <w:tabs>
+                  <w:tab w:val="left" w:pos="440"/>
+                  <w:tab w:val="right" w:leader="dot" w:pos="9350"/>
+                </w:tabs>
+                <w:rPr>
+                  <w:rFonts w:eastAsiaTheme="minorEastAsia"/>
+                  <w:noProof/>
+                  <w:sz w:val="22"/>
+                </w:rPr>
+              </w:pPr>
+              <w:r>
+                <w:fldChar w:fldCharType="begin"/>
+              </w:r>
+              <w:r>
+                <w:instrText xml:space="preserve"> TOC \o "1-3" \h \z \u </w:instrText>
+              </w:r>
+              <w:r>
+                <w:fldChar w:fldCharType="separate"/>
+              </w:r>
+              <w:hyperlink w:anchor="_Toc467689586" w:history="1">
+                <w:r>
+                  <w:rPr>
+                    <w:rStyle w:val="Hyperlink"/>
+                    <w:noProof/>
+                  </w:rPr>
+                  <w:t>1.</w:t>
+                </w:r>
+                <w:r>
+                  <w:rPr>
+                    <w:rFonts w:eastAsiaTheme="minorEastAsia"/>
+                    <w:noProof/>
+                    <w:sz w:val="22"/>
+                  </w:rPr>
+                  <w:tab/>
+                </w:r>
+                <w:r>
+                  <w:rPr>
+                    <w:rStyle w:val="Hyperlink"/>
+                    <w:noProof/>
+                  </w:rPr>
+                  <w:t>Objective</w:t>
+                </w:r>
+                <w:r>
+                  <w:rPr>
+                    <w:noProof/>
+                    <w:webHidden/>
+                  </w:rPr>
+                  <w:tab/>
+                </w:r>
+                <w:r>
+                  <w:rPr>
+                    <w:noProof/>
+                    <w:webHidden/>
+                  </w:rPr>
+                  <w:fldChar w:fldCharType="begin"/>
+                </w:r>
+                <w:r>
+                  <w:rPr>
+                    <w:noProof/>
+                    <w:webHidden/>
+                  </w:rPr>
+                  <w:instrText xml:space="preserve"> PAGEREF _Toc467689586 \h </w:instrText>
+                </w:r>
+                <w:r>
+                  <w:rPr>
+                    <w:noProof/>
+                    <w:webHidden/>
+                  </w:rPr>
+                </w:r>
+                <w:r>
+                  <w:rPr>
+                    <w:noProof/>
+                    <w:webHidden/>
+                  </w:rPr>
+                  <w:fldChar w:fldCharType="separate"/>
+                </w:r>
+                <w:r>
+                  <w:rPr>
+                    <w:noProof/>
+                    <w:webHidden/>
+                  </w:rPr>
+                  <w:t>1</w:t>
+                </w:r>
+                <w:r>
+                  <w:rPr>
+                    <w:noProof/>
+                    <w:webHidden/>
+                  </w:rPr>
+                  <w:fldChar w:fldCharType="end"/>
+                </w:r>
+              </w:hyperlink>
+            </w:p>
+            <w:p>
+              <w:pPr>
+                <w:pStyle w:val="TOC1"/>
+                <w:tabs>
+                  <w:tab w:val="left" w:pos="440"/>
+                  <w:tab w:val="right" w:leader="dot" w:pos="9350"/>
+                </w:tabs>
+                <w:rPr>
+                  <w:rFonts w:eastAsiaTheme="minorEastAsia"/>
+                  <w:noProof/>
+                  <w:sz w:val="22"/>
+                </w:rPr>
+              </w:pPr>
+              <w:hyperlink w:anchor="_Toc467689587" w:history="1">
+                <w:r>
+                  <w:rPr>
+                    <w:rStyle w:val="Hyperlink"/>
+                    <w:noProof/>
+                  </w:rPr>
+                  <w:t>2.</w:t>
+                </w:r>
+                <w:r>
+                  <w:rPr>
+                    <w:rFonts w:eastAsiaTheme="minorEastAsia"/>
+                    <w:noProof/>
+                    <w:sz w:val="22"/>
+                  </w:rPr>
+                  <w:tab/>
+                </w:r>
+                <w:r>
+                  <w:rPr>
+                    <w:rStyle w:val="Hyperlink"/>
+                    <w:noProof/>
+                  </w:rPr>
+                  <w:t>Design documentation (see appendix)</w:t>
+                </w:r>
+                <w:r>
+                  <w:rPr>
+                    <w:noProof/>
+                    <w:webHidden/>
+                  </w:rPr>
+                  <w:tab/>
+                </w:r>
+                <w:r>
+                  <w:rPr>
+                    <w:noProof/>
+                    <w:webHidden/>
+                  </w:rPr>
+                  <w:fldChar w:fldCharType="begin"/>
+                </w:r>
+                <w:r>
+                  <w:rPr>
+                    <w:noProof/>
+                    <w:webHidden/>
+                  </w:rPr>
+                  <w:instrText xml:space="preserve"> PAGEREF _Toc467689587 \h </w:instrText>
+                </w:r>
+                <w:r>
+                  <w:rPr>
+                    <w:noProof/>
+                    <w:webHidden/>
+                  </w:rPr>
+                </w:r>
+                <w:r>
+                  <w:rPr>
+                    <w:noProof/>
+                    <w:webHidden/>
+                  </w:rPr>
+                  <w:fldChar w:fldCharType="separate"/>
+                </w:r>
+                <w:r>
+                  <w:rPr>
+                    <w:noProof/>
+                    <w:webHidden/>
+                  </w:rPr>
+                  <w:t>1</w:t>
+                </w:r>
+                <w:r>
+                  <w:rPr>
+                    <w:noProof/>
+                    <w:webHidden/>
+                  </w:rPr>
+                  <w:fldChar w:fldCharType="end"/>
+                </w:r>
+              </w:hyperlink>
+            </w:p>
+            <w:p>
+              <w:pPr>
+                <w:pStyle w:val="TOC1"/>
+                <w:tabs>
+                  <w:tab w:val="left" w:pos="440"/>
+                  <w:tab w:val="right" w:leader="dot" w:pos="9350"/>
+                </w:tabs>
+                <w:rPr>
+                  <w:rFonts w:eastAsiaTheme="minorEastAsia"/>
+                  <w:noProof/>
+                  <w:sz w:val="22"/>
+                </w:rPr>
+              </w:pPr>
+              <w:hyperlink w:anchor="_Toc467689588" w:history="1">
+                <w:r>
+                  <w:rPr>
+                    <w:rStyle w:val="Hyperlink"/>
+                    <w:noProof/>
+                  </w:rPr>
+                  <w:t>3.</w:t>
+                </w:r>
+                <w:r>
+                  <w:rPr>
+                    <w:rFonts w:eastAsiaTheme="minorEastAsia"/>
+                    <w:noProof/>
+                    <w:sz w:val="22"/>
+                  </w:rPr>
+                  <w:tab/>
+                </w:r>
+                <w:r>
+                  <w:rPr>
+                    <w:rStyle w:val="Hyperlink"/>
+                    <w:noProof/>
+                  </w:rPr>
+                  <w:t>Test Equipment</w:t>
+                </w:r>
+                <w:r>
+                  <w:rPr>
+                    <w:noProof/>
+                    <w:webHidden/>
+                  </w:rPr>
+                  <w:tab/>
+                </w:r>
+                <w:r>
+                  <w:rPr>
+                    <w:noProof/>
+                    <w:webHidden/>
+                  </w:rPr>
+                  <w:fldChar w:fldCharType="begin"/>
+                </w:r>
+                <w:r>
+                  <w:rPr>
+                    <w:noProof/>
+                    <w:webHidden/>
+                  </w:rPr>
+                  <w:instrText xml:space="preserve"> PAGEREF _Toc467689588 \h </w:instrText>
+                </w:r>
+                <w:r>
+                  <w:rPr>
+                    <w:noProof/>
+                    <w:webHidden/>
+                  </w:rPr>
+                </w:r>
+                <w:r>
+                  <w:rPr>
+                    <w:noProof/>
+                    <w:webHidden/>
+                  </w:rPr>
+                  <w:fldChar w:fldCharType="separate"/>
+                </w:r>
+                <w:r>
+                  <w:rPr>
+                    <w:noProof/>
+                    <w:webHidden/>
+                  </w:rPr>
+                  <w:t>1</w:t>
+                </w:r>
+                <w:r>
+                  <w:rPr>
+                    <w:noProof/>
+                    <w:webHidden/>
+                  </w:rPr>
+                  <w:fldChar w:fldCharType="end"/>
+                </w:r>
+              </w:hyperlink>
+            </w:p>
+            <w:p>
+              <w:pPr>
+                <w:pStyle w:val="TOC1"/>
+                <w:tabs>
+                  <w:tab w:val="left" w:pos="440"/>
+                  <w:tab w:val="right" w:leader="dot" w:pos="9350"/>
+                </w:tabs>
+                <w:rPr>
+                  <w:rFonts w:eastAsiaTheme="minorEastAsia"/>
+                  <w:noProof/>
+                  <w:sz w:val="22"/>
+                </w:rPr>
+              </w:pPr>
+              <w:hyperlink w:anchor="_Toc467689589" w:history="1">
+                <w:r>
+                  <w:rPr>
+                    <w:rStyle w:val="Hyperlink"/>
+                    <w:noProof/>
+                  </w:rPr>
+                  <w:t>4.</w:t>
+                </w:r>
+                <w:r>
+                  <w:rPr>
+                    <w:rFonts w:eastAsiaTheme="minorEastAsia"/>
+                    <w:noProof/>
+                    <w:sz w:val="22"/>
+                  </w:rPr>
+                  <w:tab/>
+                </w:r>
+                <w:r>
+                  <w:rPr>
+                    <w:rStyle w:val="Hyperlink"/>
+                    <w:noProof/>
+                  </w:rPr>
+                  <w:t>Human resources</w:t>
+                </w:r>
+                <w:r>
+                  <w:rPr>
+                    <w:noProof/>
+                    <w:webHidden/>
+                  </w:rPr>
+                  <w:tab/>
+                </w:r>
+                <w:r>
+                  <w:rPr>
+                    <w:noProof/>
+                    <w:webHidden/>
+                  </w:rPr>
+                  <w:fldChar w:fldCharType="begin"/>
+                </w:r>
+                <w:r>
+                  <w:rPr>
+                    <w:noProof/>
+                    <w:webHidden/>
+                  </w:rPr>
+                  <w:instrText xml:space="preserve"> PAGEREF _Toc467689589 \h </w:instrText>
+                </w:r>
+                <w:r>
+                  <w:rPr>
+                    <w:noProof/>
+                    <w:webHidden/>
+                  </w:rPr>
+                </w:r>
+                <w:r>
+                  <w:rPr>
+                    <w:noProof/>
+                    <w:webHidden/>
+                  </w:rPr>
+                  <w:fldChar w:fldCharType="separate"/>
+                </w:r>
+                <w:r>
+                  <w:rPr>
+                    <w:noProof/>
+                    <w:webHidden/>
+                  </w:rPr>
+                  <w:t>1</w:t>
+                </w:r>
+                <w:r>
+                  <w:rPr>
+                    <w:noProof/>
+                    <w:webHidden/>
+                  </w:rPr>
+                  <w:fldChar w:fldCharType="end"/>
+                </w:r>
+              </w:hyperlink>
+            </w:p>
+            <w:p>
+              <w:pPr>
+                <w:pStyle w:val="TOC1"/>
+                <w:tabs>
+                  <w:tab w:val="left" w:pos="440"/>
+                  <w:tab w:val="right" w:leader="dot" w:pos="9350"/>
+                </w:tabs>
+                <w:rPr>
+                  <w:rFonts w:eastAsiaTheme="minorEastAsia"/>
+                  <w:noProof/>
+                  <w:sz w:val="22"/>
+                </w:rPr>
+              </w:pPr>
+              <w:hyperlink w:anchor="_Toc467689590" w:history="1">
+                <w:r>
+                  <w:rPr>
+                    <w:rStyle w:val="Hyperlink"/>
+                    <w:noProof/>
+                  </w:rPr>
+                  <w:t>5.</w:t>
+                </w:r>
+                <w:r>
+                  <w:rPr>
+                    <w:rFonts w:eastAsiaTheme="minorEastAsia"/>
+                    <w:noProof/>
+                    <w:sz w:val="22"/>
+                  </w:rPr>
+                  <w:tab/>
+                </w:r>
+                <w:r>
+                  <w:rPr>
+                    <w:rStyle w:val="Hyperlink"/>
+                    <w:noProof/>
+                  </w:rPr>
+                  <w:t>System Tests</w:t>
+                </w:r>
+                <w:r>
+                  <w:rPr>
+                    <w:noProof/>
+                    <w:webHidden/>
+                  </w:rPr>
+                  <w:tab/>
+                </w:r>
+                <w:r>
+                  <w:rPr>
+                    <w:noProof/>
+                    <w:webHidden/>
+                  </w:rPr>
+                  <w:fldChar w:fldCharType="begin"/>
+                </w:r>
+                <w:r>
+                  <w:rPr>
+                    <w:noProof/>
+                    <w:webHidden/>
+                  </w:rPr>
+                  <w:instrText xml:space="preserve"> PAGEREF _Toc467689590 \h </w:instrText>
+                </w:r>
+                <w:r>
+                  <w:rPr>
+                    <w:noProof/>
+                    <w:webHidden/>
+                  </w:rPr>
+                </w:r>
+                <w:r>
+                  <w:rPr>
+                    <w:noProof/>
+                    <w:webHidden/>
+                  </w:rPr>
+                  <w:fldChar w:fldCharType="separate"/>
+                </w:r>
+                <w:r>
+                  <w:rPr>
+                    <w:noProof/>
+                    <w:webHidden/>
+                  </w:rPr>
+                  <w:t>2</w:t>
+                </w:r>
+                <w:r>
+                  <w:rPr>
+                    <w:noProof/>
+                    <w:webHidden/>
+                  </w:rPr>
+                  <w:fldChar w:fldCharType="end"/>
+                </w:r>
+              </w:hyperlink>
+            </w:p>
+            <w:p>
+              <w:pPr>
+                <w:pStyle w:val="TOC1"/>
+                <w:tabs>
+                  <w:tab w:val="left" w:pos="440"/>
+                  <w:tab w:val="right" w:leader="dot" w:pos="9350"/>
+                </w:tabs>
+                <w:rPr>
+                  <w:rFonts w:eastAsiaTheme="minorEastAsia"/>
+                  <w:noProof/>
+                  <w:sz w:val="22"/>
+                </w:rPr>
+              </w:pPr>
+              <w:hyperlink w:anchor="_Toc467689591" w:history="1">
+                <w:r>
+                  <w:rPr>
+                    <w:rStyle w:val="Hyperlink"/>
+                    <w:noProof/>
+                  </w:rPr>
+                  <w:t>6.</w:t>
+                </w:r>
+                <w:r>
+                  <w:rPr>
+                    <w:rFonts w:eastAsiaTheme="minorEastAsia"/>
+                    <w:noProof/>
+                    <w:sz w:val="22"/>
+                  </w:rPr>
+                  <w:tab/>
+                </w:r>
+                <w:r>
+                  <w:rPr>
+                    <w:rStyle w:val="Hyperlink"/>
+                    <w:noProof/>
+                  </w:rPr>
+                  <w:t>Appendix</w:t>
+                </w:r>
+                <w:r>
+                  <w:rPr>
+                    <w:noProof/>
+                    <w:webHidden/>
+                  </w:rPr>
+                  <w:tab/>
+                </w:r>
+                <w:r>
+                  <w:rPr>
+                    <w:noProof/>
+                    <w:webHidden/>
+                  </w:rPr>
+                  <w:fldChar w:fldCharType="begin"/>
+                </w:r>
+                <w:r>
+                  <w:rPr>
+                    <w:noProof/>
+                    <w:webHidden/>
+                  </w:rPr>
+                  <w:instrText xml:space="preserve"> PAGEREF _Toc467689591 \h </w:instrText>
+                </w:r>
+                <w:r>
+                  <w:rPr>
+                    <w:noProof/>
+                    <w:webHidden/>
+                  </w:rPr>
+                </w:r>
+                <w:r>
+                  <w:rPr>
+                    <w:noProof/>
+                    <w:webHidden/>
+                  </w:rPr>
+                  <w:fldChar w:fldCharType="separate"/>
+                </w:r>
+                <w:r>
+                  <w:rPr>
+                    <w:noProof/>
+                    <w:webHidden/>
+                  </w:rPr>
+                  <w:t>2</w:t>
+                </w:r>
+                <w:r>
+                  <w:rPr>
+                    <w:noProof/>
+                    <w:webHidden/>
+                  </w:rPr>
+                  <w:fldChar w:fldCharType="end"/>
+                </w:r>
+              </w:hyperlink>
+            </w:p>
+            <w:p>
+              <w:r>
+                <w:rPr>
+                  <w:b/>
+                  <w:bCs/>
+                  <w:noProof/>
+                </w:rPr>
+                <w:fldChar w:fldCharType="end"/>
+              </w:r>
+            </w:p>
+          </w:sdtContent>
+        </w:sdt>
+        <w:p>
+          <w:pPr>
+            <w:rPr>
+              <w:sz w:val="28"/>
+              <w:szCs w:val="28"/>
+            </w:rPr>
+          </w:pPr>
           <w:r>
             <w:rPr>
               <w:sz w:val="28"/>
@@ -280,28 +1334,595 @@
             <w:br w:type="page"/>
           </w:r>
         </w:p>
+        <w:p>
+          <w:pPr>
+            <w:rPr>
+              <w:sz w:val="28"/>
+              <w:szCs w:val="28"/>
+            </w:rPr>
+          </w:pPr>
+        </w:p>
       </w:sdtContent>
     </w:sdt>
     <w:p>
       <w:pPr>
-        <w:pStyle w:val="ListParagraph"/>
+        <w:pStyle w:val="Heading1"/>
         <w:numPr>
           <w:ilvl w:val="0"/>
           <w:numId w:val="1"/>
         </w:numPr>
-        <w:rPr>
-          <w:sz w:val="24"/>
-          <w:szCs w:val="24"/>
-        </w:rPr>
-      </w:pPr>
-      <w:r>
-        <w:rPr>
-          <w:sz w:val="24"/>
-          <w:szCs w:val="24"/>
-        </w:rPr>
+      </w:pPr>
+      <w:bookmarkStart w:id="1" w:name="_Toc467689586"/>
+      <w:r>
+        <w:t>Objective</w:t>
+      </w:r>
+      <w:bookmarkEnd w:id="1"/>
+    </w:p>
+    <w:p>
+      <w:pPr>
+        <w:ind w:left="360"/>
+      </w:pPr>
+      <w:r>
+        <w:t xml:space="preserve">This document describes the test plan for </w:t>
+      </w:r>
+      <w:r>
+        <w:t>the Useless Lock Box, Team 09’s practicum project in ECE411. This test plan document supports the following objectives:</w:t>
+      </w:r>
+    </w:p>
+    <w:p>
+      <w:pPr>
+        <w:pStyle w:val="ListParagraph"/>
+        <w:numPr>
+          <w:ilvl w:val="0"/>
+          <w:numId w:val="3"/>
+        </w:numPr>
+      </w:pPr>
+      <w:r>
+        <w:t>Identify project information about what should be tested.</w:t>
+      </w:r>
+    </w:p>
+    <w:p>
+      <w:pPr>
+        <w:pStyle w:val="ListParagraph"/>
+        <w:numPr>
+          <w:ilvl w:val="0"/>
+          <w:numId w:val="3"/>
+        </w:numPr>
+      </w:pPr>
+      <w:r>
+        <w:t>List of the recommended test equipment</w:t>
+      </w:r>
+    </w:p>
+    <w:p>
+      <w:pPr>
+        <w:pStyle w:val="ListParagraph"/>
+        <w:numPr>
+          <w:ilvl w:val="0"/>
+          <w:numId w:val="3"/>
+        </w:numPr>
+      </w:pPr>
+      <w:r>
+        <w:t>Identify the required human resources</w:t>
+      </w:r>
+    </w:p>
+    <w:p>
+      <w:pPr>
+        <w:pStyle w:val="ListParagraph"/>
+        <w:numPr>
+          <w:ilvl w:val="0"/>
+          <w:numId w:val="3"/>
+        </w:numPr>
+      </w:pPr>
+      <w:r>
+        <w:t>Provide an estimate of the test efforts</w:t>
+      </w:r>
+    </w:p>
+    <w:p>
+      <w:pPr>
+        <w:pStyle w:val="Heading1"/>
+        <w:numPr>
+          <w:ilvl w:val="0"/>
+          <w:numId w:val="1"/>
+        </w:numPr>
+      </w:pPr>
+      <w:bookmarkStart w:id="2" w:name="_Toc467689587"/>
+      <w:r>
+        <w:t>Design documentation</w:t>
+      </w:r>
+      <w:r>
+        <w:t xml:space="preserve"> (see appendix)</w:t>
+      </w:r>
+      <w:bookmarkEnd w:id="2"/>
+    </w:p>
+    <w:p>
+      <w:pPr>
+        <w:pStyle w:val="ListParagraph"/>
+        <w:numPr>
+          <w:ilvl w:val="1"/>
+          <w:numId w:val="1"/>
+        </w:numPr>
+        <w:rPr>
+          <w:szCs w:val="24"/>
+        </w:rPr>
+      </w:pPr>
+      <w:r>
+        <w:rPr>
+          <w:szCs w:val="24"/>
+        </w:rPr>
+        <w:t>Description, Rev 1</w:t>
+      </w:r>
+    </w:p>
+    <w:p>
+      <w:pPr>
+        <w:pStyle w:val="ListParagraph"/>
+        <w:numPr>
+          <w:ilvl w:val="1"/>
+          <w:numId w:val="1"/>
+        </w:numPr>
+        <w:rPr>
+          <w:szCs w:val="24"/>
+        </w:rPr>
+      </w:pPr>
+      <w:r>
+        <w:rPr>
+          <w:szCs w:val="24"/>
+        </w:rPr>
+        <w:t>PDS – Product Design Specification, Rev 2</w:t>
+      </w:r>
+    </w:p>
+    <w:p>
+      <w:pPr>
+        <w:pStyle w:val="ListParagraph"/>
+        <w:numPr>
+          <w:ilvl w:val="1"/>
+          <w:numId w:val="1"/>
+        </w:numPr>
+        <w:rPr>
+          <w:szCs w:val="24"/>
+        </w:rPr>
+      </w:pPr>
+      <w:r>
+        <w:rPr>
+          <w:szCs w:val="24"/>
+        </w:rPr>
+        <w:t>Block Diagram, Rev 2</w:t>
+      </w:r>
+    </w:p>
+    <w:p>
+      <w:pPr>
+        <w:pStyle w:val="ListParagraph"/>
+        <w:numPr>
+          <w:ilvl w:val="1"/>
+          <w:numId w:val="1"/>
+        </w:numPr>
+        <w:rPr>
+          <w:szCs w:val="24"/>
+        </w:rPr>
+      </w:pPr>
+      <w:r>
+        <w:rPr>
+          <w:szCs w:val="24"/>
+        </w:rPr>
+        <w:t>Schematic, Rev 6</w:t>
+      </w:r>
+    </w:p>
+    <w:p>
+      <w:pPr>
+        <w:pStyle w:val="ListParagraph"/>
+        <w:numPr>
+          <w:ilvl w:val="1"/>
+          <w:numId w:val="1"/>
+        </w:numPr>
+        <w:rPr>
+          <w:szCs w:val="24"/>
+        </w:rPr>
+      </w:pPr>
+      <w:r>
+        <w:rPr>
+          <w:szCs w:val="24"/>
+        </w:rPr>
+        <w:t>Board Layout, Rev 6</w:t>
+      </w:r>
+    </w:p>
+    <w:p>
+      <w:pPr>
+        <w:pStyle w:val="ListParagraph"/>
+        <w:numPr>
+          <w:ilvl w:val="1"/>
+          <w:numId w:val="1"/>
+        </w:numPr>
+        <w:rPr>
+          <w:szCs w:val="24"/>
+        </w:rPr>
+      </w:pPr>
+      <w:r>
+        <w:rPr>
+          <w:szCs w:val="24"/>
+        </w:rPr>
+        <w:t>BOM – Bill of Materials</w:t>
+      </w:r>
+    </w:p>
+    <w:p>
+      <w:pPr>
+        <w:pStyle w:val="Heading1"/>
+        <w:numPr>
+          <w:ilvl w:val="0"/>
+          <w:numId w:val="1"/>
+        </w:numPr>
+      </w:pPr>
+      <w:bookmarkStart w:id="3" w:name="_Toc467689588"/>
+      <w:r>
+        <w:t>Test Equipment</w:t>
+      </w:r>
+      <w:bookmarkEnd w:id="3"/>
+    </w:p>
+    <w:p>
+      <w:pPr>
+        <w:pStyle w:val="ListParagraph"/>
+        <w:numPr>
+          <w:ilvl w:val="1"/>
+          <w:numId w:val="1"/>
+        </w:numPr>
+      </w:pPr>
+      <w:r>
+        <w:t>Computer</w:t>
+      </w:r>
+    </w:p>
+    <w:p>
+      <w:pPr>
+        <w:pStyle w:val="ListParagraph"/>
+        <w:numPr>
+          <w:ilvl w:val="1"/>
+          <w:numId w:val="1"/>
+        </w:numPr>
+      </w:pPr>
+      <w:r>
+        <w:t>AVR Dragon or other development board</w:t>
+      </w:r>
+    </w:p>
+    <w:p>
+      <w:pPr>
+        <w:pStyle w:val="ListParagraph"/>
+        <w:numPr>
+          <w:ilvl w:val="1"/>
+          <w:numId w:val="1"/>
+        </w:numPr>
+        <w:rPr>
+          <w:szCs w:val="24"/>
+        </w:rPr>
+      </w:pPr>
+      <w:r>
+        <w:rPr>
+          <w:szCs w:val="24"/>
+        </w:rPr>
+        <w:t>Power Supply</w:t>
+      </w:r>
+    </w:p>
+    <w:p>
+      <w:pPr>
+        <w:pStyle w:val="ListParagraph"/>
+        <w:numPr>
+          <w:ilvl w:val="1"/>
+          <w:numId w:val="1"/>
+        </w:numPr>
+        <w:rPr>
+          <w:szCs w:val="24"/>
+        </w:rPr>
+      </w:pPr>
+      <w:r>
+        <w:rPr>
+          <w:szCs w:val="24"/>
+        </w:rPr>
+        <w:t>VOM – Volt Ohm Meter</w:t>
+      </w:r>
+    </w:p>
+    <w:p>
+      <w:pPr>
+        <w:pStyle w:val="ListParagraph"/>
+        <w:numPr>
+          <w:ilvl w:val="1"/>
+          <w:numId w:val="1"/>
+        </w:numPr>
+        <w:rPr>
+          <w:szCs w:val="24"/>
+        </w:rPr>
+      </w:pPr>
+      <w:r>
+        <w:rPr>
+          <w:szCs w:val="24"/>
+        </w:rPr>
+        <w:t>Oscilloscope</w:t>
+      </w:r>
+    </w:p>
+    <w:p>
+      <w:pPr>
+        <w:pStyle w:val="ListParagraph"/>
+        <w:numPr>
+          <w:ilvl w:val="1"/>
+          <w:numId w:val="1"/>
+        </w:numPr>
+        <w:rPr>
+          <w:szCs w:val="24"/>
+        </w:rPr>
+      </w:pPr>
+      <w:r>
+        <w:rPr>
+          <w:szCs w:val="24"/>
+        </w:rPr>
+        <w:t>2 prototypes of the Useless Lock Box</w:t>
+      </w:r>
+    </w:p>
+    <w:p>
+      <w:pPr>
+        <w:pStyle w:val="Heading1"/>
+        <w:numPr>
+          <w:ilvl w:val="0"/>
+          <w:numId w:val="1"/>
+        </w:numPr>
+      </w:pPr>
+      <w:bookmarkStart w:id="4" w:name="_Toc467689589"/>
+      <w:r>
+        <w:t>Human resources</w:t>
+      </w:r>
+      <w:bookmarkEnd w:id="4"/>
+    </w:p>
+    <w:p>
+      <w:pPr>
+        <w:ind w:left="360"/>
+      </w:pPr>
+      <w:r>
+        <w:t>The test team consists of 4 members. A member must be a senior student majoring in Electrical Engineering. Expected time length is 1.5 weeks (10 hours per weeks) for each team member.</w:t>
+      </w:r>
+    </w:p>
+    <w:p>
+      <w:pPr>
+        <w:ind w:left="360"/>
+      </w:pPr>
+      <w:r>
+        <w:t xml:space="preserve">Below is the detail staffing. Notice that each member should collaborate which others to fully understand test plan as a ECE411’s deliverable. </w:t>
+      </w:r>
+    </w:p>
+    <w:tbl>
+      <w:tblPr>
+        <w:tblStyle w:val="TableGrid"/>
+        <w:tblW w:w="0" w:type="auto"/>
+        <w:jc w:val="center"/>
+        <w:tblLook w:val="04A0" w:firstRow="1" w:lastRow="0" w:firstColumn="1" w:lastColumn="0" w:noHBand="0" w:noVBand="1"/>
+      </w:tblPr>
+      <w:tblGrid>
+        <w:gridCol w:w="2087"/>
+        <w:gridCol w:w="1124"/>
+        <w:gridCol w:w="4366"/>
+      </w:tblGrid>
+      <w:tr>
+        <w:trPr>
+          <w:jc w:val="center"/>
+        </w:trPr>
+        <w:tc>
+          <w:tcPr>
+            <w:tcW w:w="2087" w:type="dxa"/>
+          </w:tcPr>
+          <w:p>
+            <w:pPr>
+              <w:jc w:val="center"/>
+            </w:pPr>
+            <w:r>
+              <w:t>Role</w:t>
+            </w:r>
+          </w:p>
+        </w:tc>
+        <w:tc>
+          <w:tcPr>
+            <w:tcW w:w="1124" w:type="dxa"/>
+          </w:tcPr>
+          <w:p>
+            <w:pPr>
+              <w:jc w:val="center"/>
+            </w:pPr>
+            <w:r>
+              <w:t>HR</w:t>
+            </w:r>
+          </w:p>
+        </w:tc>
+        <w:tc>
+          <w:tcPr>
+            <w:tcW w:w="4366" w:type="dxa"/>
+          </w:tcPr>
+          <w:p>
+            <w:pPr>
+              <w:jc w:val="center"/>
+            </w:pPr>
+            <w:r>
+              <w:t>Responsibility</w:t>
+            </w:r>
+          </w:p>
+        </w:tc>
+      </w:tr>
+      <w:tr>
+        <w:trPr>
+          <w:jc w:val="center"/>
+        </w:trPr>
+        <w:tc>
+          <w:tcPr>
+            <w:tcW w:w="2087" w:type="dxa"/>
+          </w:tcPr>
+          <w:p>
+            <w:pPr>
+              <w:jc w:val="center"/>
+            </w:pPr>
+            <w:r>
+              <w:t>Test manager</w:t>
+            </w:r>
+          </w:p>
+        </w:tc>
+        <w:tc>
+          <w:tcPr>
+            <w:tcW w:w="1124" w:type="dxa"/>
+          </w:tcPr>
+          <w:p>
+            <w:pPr>
+              <w:jc w:val="center"/>
+            </w:pPr>
+            <w:r>
+              <w:t>Dwayne</w:t>
+            </w:r>
+          </w:p>
+        </w:tc>
+        <w:tc>
+          <w:tcPr>
+            <w:tcW w:w="4366" w:type="dxa"/>
+          </w:tcPr>
+          <w:p>
+            <w:r>
+              <w:t>Provide direction for the team</w:t>
+            </w:r>
+          </w:p>
+          <w:p>
+            <w:r>
+              <w:t>Manage reports</w:t>
+            </w:r>
+          </w:p>
+        </w:tc>
+      </w:tr>
+      <w:tr>
+        <w:trPr>
+          <w:jc w:val="center"/>
+        </w:trPr>
+        <w:tc>
+          <w:tcPr>
+            <w:tcW w:w="2087" w:type="dxa"/>
+          </w:tcPr>
+          <w:p>
+            <w:pPr>
+              <w:jc w:val="center"/>
+            </w:pPr>
+            <w:r>
+              <w:t>Implementer</w:t>
+            </w:r>
+          </w:p>
+        </w:tc>
+        <w:tc>
+          <w:tcPr>
+            <w:tcW w:w="1124" w:type="dxa"/>
+          </w:tcPr>
+          <w:p>
+            <w:pPr>
+              <w:jc w:val="center"/>
+            </w:pPr>
+            <w:r>
+              <w:t>Thanh</w:t>
+            </w:r>
+          </w:p>
+        </w:tc>
+        <w:tc>
+          <w:tcPr>
+            <w:tcW w:w="4366" w:type="dxa"/>
+          </w:tcPr>
+          <w:p>
+            <w:r>
+              <w:t>Create/build necessary test unit</w:t>
+            </w:r>
+          </w:p>
+        </w:tc>
+      </w:tr>
+      <w:tr>
+        <w:trPr>
+          <w:jc w:val="center"/>
+        </w:trPr>
+        <w:tc>
+          <w:tcPr>
+            <w:tcW w:w="2087" w:type="dxa"/>
+          </w:tcPr>
+          <w:p>
+            <w:pPr>
+              <w:jc w:val="center"/>
+            </w:pPr>
+            <w:r>
+              <w:t>Code tester</w:t>
+            </w:r>
+          </w:p>
+        </w:tc>
+        <w:tc>
+          <w:tcPr>
+            <w:tcW w:w="1124" w:type="dxa"/>
+          </w:tcPr>
+          <w:p>
+            <w:pPr>
+              <w:jc w:val="center"/>
+            </w:pPr>
+            <w:r>
+              <w:t>Daniel</w:t>
+            </w:r>
+          </w:p>
+        </w:tc>
+        <w:tc>
+          <w:tcPr>
+            <w:tcW w:w="4366" w:type="dxa"/>
+          </w:tcPr>
+          <w:p>
+            <w:r>
+              <w:t>Test code for microcontroller</w:t>
+            </w:r>
+          </w:p>
+        </w:tc>
+      </w:tr>
+      <w:tr>
+        <w:trPr>
+          <w:jc w:val="center"/>
+        </w:trPr>
+        <w:tc>
+          <w:tcPr>
+            <w:tcW w:w="2087" w:type="dxa"/>
+          </w:tcPr>
+          <w:p>
+            <w:pPr>
+              <w:jc w:val="center"/>
+            </w:pPr>
+            <w:r>
+              <w:t>Mechanical tester</w:t>
+            </w:r>
+          </w:p>
+        </w:tc>
+        <w:tc>
+          <w:tcPr>
+            <w:tcW w:w="1124" w:type="dxa"/>
+          </w:tcPr>
+          <w:p>
+            <w:pPr>
+              <w:jc w:val="center"/>
+            </w:pPr>
+            <w:r>
+              <w:t>Ha</w:t>
+            </w:r>
+          </w:p>
+        </w:tc>
+        <w:tc>
+          <w:tcPr>
+            <w:tcW w:w="4366" w:type="dxa"/>
+          </w:tcPr>
+          <w:p>
+            <w:r>
+              <w:t>Test toggle switch and lock mechanism</w:t>
+            </w:r>
+          </w:p>
+        </w:tc>
+      </w:tr>
+    </w:tbl>
+    <w:p/>
+    <w:p>
+      <w:pPr>
+        <w:pStyle w:val="Heading1"/>
+        <w:numPr>
+          <w:ilvl w:val="0"/>
+          <w:numId w:val="1"/>
+        </w:numPr>
+      </w:pPr>
+      <w:bookmarkStart w:id="5" w:name="_Toc467689590"/>
+      <w:r>
         <w:lastRenderedPageBreak/>
-        <w:t>Design Documentation</w:t>
-      </w:r>
+        <w:t>System Tests</w:t>
+      </w:r>
+      <w:bookmarkEnd w:id="5"/>
     </w:p>
     <w:p>
       <w:pPr>
@@ -311,23 +1932,125 @@
           <w:numId w:val="1"/>
         </w:numPr>
         <w:rPr>
-          <w:sz w:val="24"/>
-          <w:szCs w:val="24"/>
-        </w:rPr>
-      </w:pPr>
-      <w:r>
-        <w:rPr>
-          <w:sz w:val="24"/>
-          <w:szCs w:val="24"/>
-        </w:rPr>
-        <w:t>Description</w:t>
-      </w:r>
-      <w:r>
-        <w:rPr>
-          <w:sz w:val="24"/>
-          <w:szCs w:val="24"/>
-        </w:rPr>
-        <w:t>, Rev 1</w:t>
+          <w:szCs w:val="24"/>
+        </w:rPr>
+      </w:pPr>
+      <w:r>
+        <w:rPr>
+          <w:szCs w:val="24"/>
+        </w:rPr>
+        <w:t>Unit/Module Tests</w:t>
+      </w:r>
+    </w:p>
+    <w:p>
+      <w:pPr>
+        <w:pStyle w:val="ListParagraph"/>
+        <w:ind w:left="360"/>
+        <w:rPr>
+          <w:szCs w:val="24"/>
+        </w:rPr>
+      </w:pPr>
+      <w:r>
+        <w:rPr>
+          <w:szCs w:val="24"/>
+        </w:rPr>
+        <w:t>A complete test of a module’s functionality to ensure desired results</w:t>
+      </w:r>
+      <w:r>
+        <w:rPr>
+          <w:szCs w:val="24"/>
+        </w:rPr>
+        <w:t>.</w:t>
+      </w:r>
+    </w:p>
+    <w:p>
+      <w:pPr>
+        <w:pStyle w:val="ListParagraph"/>
+        <w:numPr>
+          <w:ilvl w:val="2"/>
+          <w:numId w:val="1"/>
+        </w:numPr>
+        <w:rPr>
+          <w:szCs w:val="24"/>
+        </w:rPr>
+      </w:pPr>
+      <w:r>
+        <w:rPr>
+          <w:szCs w:val="24"/>
+        </w:rPr>
+        <w:t>Servo</w:t>
+      </w:r>
+    </w:p>
+    <w:p>
+      <w:pPr>
+        <w:pStyle w:val="ListParagraph"/>
+        <w:numPr>
+          <w:ilvl w:val="2"/>
+          <w:numId w:val="1"/>
+        </w:numPr>
+        <w:rPr>
+          <w:szCs w:val="24"/>
+        </w:rPr>
+      </w:pPr>
+      <w:r>
+        <w:rPr>
+          <w:szCs w:val="24"/>
+        </w:rPr>
+        <w:t>Keypad</w:t>
+      </w:r>
+    </w:p>
+    <w:p>
+      <w:pPr>
+        <w:pStyle w:val="ListParagraph"/>
+        <w:numPr>
+          <w:ilvl w:val="2"/>
+          <w:numId w:val="1"/>
+        </w:numPr>
+        <w:rPr>
+          <w:szCs w:val="24"/>
+        </w:rPr>
+      </w:pPr>
+      <w:r>
+        <w:rPr>
+          <w:szCs w:val="24"/>
+        </w:rPr>
+        <w:t>Solenoid</w:t>
+      </w:r>
+    </w:p>
+    <w:p>
+      <w:pPr>
+        <w:pStyle w:val="ListParagraph"/>
+        <w:numPr>
+          <w:ilvl w:val="2"/>
+          <w:numId w:val="1"/>
+        </w:numPr>
+        <w:rPr>
+          <w:szCs w:val="24"/>
+        </w:rPr>
+      </w:pPr>
+      <w:r>
+        <w:rPr>
+          <w:szCs w:val="24"/>
+        </w:rPr>
+        <w:t>LCD Screen</w:t>
+      </w:r>
+    </w:p>
+    <w:p>
+      <w:pPr>
+        <w:pStyle w:val="ListParagraph"/>
+        <w:numPr>
+          <w:ilvl w:val="2"/>
+          <w:numId w:val="1"/>
+        </w:numPr>
+        <w:rPr>
+          <w:szCs w:val="24"/>
+        </w:rPr>
+      </w:pPr>
+      <w:r>
+        <w:rPr>
+          <w:szCs w:val="24"/>
+        </w:rPr>
+        <w:t>Switch</w:t>
       </w:r>
     </w:p>
     <w:p>
@@ -338,23 +2061,299 @@
           <w:numId w:val="1"/>
         </w:numPr>
         <w:rPr>
-          <w:sz w:val="24"/>
-          <w:szCs w:val="24"/>
-        </w:rPr>
-      </w:pPr>
-      <w:r>
-        <w:rPr>
-          <w:sz w:val="24"/>
-          <w:szCs w:val="24"/>
-        </w:rPr>
-        <w:t>PDS – Product Design Specification</w:t>
-      </w:r>
-      <w:r>
-        <w:rPr>
-          <w:sz w:val="24"/>
-          <w:szCs w:val="24"/>
-        </w:rPr>
-        <w:t>, Rev 2</w:t>
+          <w:szCs w:val="24"/>
+        </w:rPr>
+      </w:pPr>
+      <w:r>
+        <w:rPr>
+          <w:szCs w:val="24"/>
+        </w:rPr>
+        <w:t>Integration Tests</w:t>
+      </w:r>
+    </w:p>
+    <w:p>
+      <w:pPr>
+        <w:pStyle w:val="ListParagraph"/>
+        <w:ind w:left="360"/>
+        <w:rPr>
+          <w:szCs w:val="24"/>
+        </w:rPr>
+      </w:pPr>
+      <w:r>
+        <w:rPr>
+          <w:szCs w:val="24"/>
+        </w:rPr>
+        <w:t>Complete testing of paths between modules to ensure they operate correctly together.</w:t>
+      </w:r>
+    </w:p>
+    <w:p>
+      <w:pPr>
+        <w:pStyle w:val="ListParagraph"/>
+        <w:numPr>
+          <w:ilvl w:val="2"/>
+          <w:numId w:val="1"/>
+        </w:numPr>
+        <w:rPr>
+          <w:szCs w:val="24"/>
+        </w:rPr>
+      </w:pPr>
+      <w:r>
+        <w:rPr>
+          <w:szCs w:val="24"/>
+        </w:rPr>
+        <w:t>Possible system paths</w:t>
+      </w:r>
+    </w:p>
+    <w:p>
+      <w:pPr>
+        <w:pStyle w:val="ListParagraph"/>
+        <w:numPr>
+          <w:ilvl w:val="3"/>
+          <w:numId w:val="1"/>
+        </w:numPr>
+        <w:rPr>
+          <w:szCs w:val="24"/>
+        </w:rPr>
+      </w:pPr>
+      <w:r>
+        <w:rPr>
+          <w:szCs w:val="24"/>
+        </w:rPr>
+        <w:t xml:space="preserve">   Switch to LCD</w:t>
+      </w:r>
+    </w:p>
+    <w:p>
+      <w:pPr>
+        <w:pStyle w:val="ListParagraph"/>
+        <w:numPr>
+          <w:ilvl w:val="3"/>
+          <w:numId w:val="1"/>
+        </w:numPr>
+        <w:rPr>
+          <w:szCs w:val="24"/>
+        </w:rPr>
+      </w:pPr>
+      <w:r>
+        <w:rPr>
+          <w:szCs w:val="24"/>
+        </w:rPr>
+        <w:t xml:space="preserve">   LCD to Keypad</w:t>
+      </w:r>
+    </w:p>
+    <w:p>
+      <w:pPr>
+        <w:pStyle w:val="ListParagraph"/>
+        <w:numPr>
+          <w:ilvl w:val="3"/>
+          <w:numId w:val="1"/>
+        </w:numPr>
+        <w:rPr>
+          <w:szCs w:val="24"/>
+        </w:rPr>
+      </w:pPr>
+      <w:r>
+        <w:rPr>
+          <w:szCs w:val="24"/>
+        </w:rPr>
+        <w:t xml:space="preserve">   Correct Code Entered</w:t>
+      </w:r>
+    </w:p>
+    <w:p>
+      <w:pPr>
+        <w:pStyle w:val="ListParagraph"/>
+        <w:numPr>
+          <w:ilvl w:val="4"/>
+          <w:numId w:val="1"/>
+        </w:numPr>
+        <w:rPr>
+          <w:szCs w:val="24"/>
+        </w:rPr>
+      </w:pPr>
+      <w:r>
+        <w:rPr>
+          <w:szCs w:val="24"/>
+        </w:rPr>
+        <w:t>Keypad to Solenoid</w:t>
+      </w:r>
+    </w:p>
+    <w:p>
+      <w:pPr>
+        <w:pStyle w:val="ListParagraph"/>
+        <w:numPr>
+          <w:ilvl w:val="4"/>
+          <w:numId w:val="1"/>
+        </w:numPr>
+        <w:rPr>
+          <w:szCs w:val="24"/>
+        </w:rPr>
+      </w:pPr>
+      <w:r>
+        <w:rPr>
+          <w:szCs w:val="24"/>
+        </w:rPr>
+        <w:t>Keypad to Servo</w:t>
+      </w:r>
+    </w:p>
+    <w:p>
+      <w:pPr>
+        <w:pStyle w:val="ListParagraph"/>
+        <w:numPr>
+          <w:ilvl w:val="4"/>
+          <w:numId w:val="1"/>
+        </w:numPr>
+        <w:rPr>
+          <w:szCs w:val="24"/>
+        </w:rPr>
+      </w:pPr>
+      <w:r>
+        <w:rPr>
+          <w:szCs w:val="24"/>
+        </w:rPr>
+        <w:t>Servo to LCD</w:t>
+      </w:r>
+    </w:p>
+    <w:p>
+      <w:pPr>
+        <w:pStyle w:val="ListParagraph"/>
+        <w:numPr>
+          <w:ilvl w:val="3"/>
+          <w:numId w:val="1"/>
+        </w:numPr>
+        <w:rPr>
+          <w:szCs w:val="24"/>
+        </w:rPr>
+      </w:pPr>
+      <w:r>
+        <w:rPr>
+          <w:szCs w:val="24"/>
+        </w:rPr>
+        <w:t xml:space="preserve">   Administration Code Entered</w:t>
+      </w:r>
+    </w:p>
+    <w:p>
+      <w:pPr>
+        <w:pStyle w:val="ListParagraph"/>
+        <w:numPr>
+          <w:ilvl w:val="4"/>
+          <w:numId w:val="1"/>
+        </w:numPr>
+        <w:rPr>
+          <w:szCs w:val="24"/>
+        </w:rPr>
+      </w:pPr>
+      <w:r>
+        <w:rPr>
+          <w:szCs w:val="24"/>
+        </w:rPr>
+        <w:t>Keypad to LCD</w:t>
+      </w:r>
+    </w:p>
+    <w:p>
+      <w:pPr>
+        <w:pStyle w:val="ListParagraph"/>
+        <w:numPr>
+          <w:ilvl w:val="4"/>
+          <w:numId w:val="1"/>
+        </w:numPr>
+        <w:rPr>
+          <w:szCs w:val="24"/>
+        </w:rPr>
+      </w:pPr>
+      <w:r>
+        <w:rPr>
+          <w:szCs w:val="24"/>
+        </w:rPr>
+        <w:t>LCD to Keypad</w:t>
+      </w:r>
+    </w:p>
+    <w:p>
+      <w:pPr>
+        <w:pStyle w:val="ListParagraph"/>
+        <w:numPr>
+          <w:ilvl w:val="4"/>
+          <w:numId w:val="1"/>
+        </w:numPr>
+        <w:rPr>
+          <w:szCs w:val="24"/>
+        </w:rPr>
+      </w:pPr>
+      <w:r>
+        <w:rPr>
+          <w:szCs w:val="24"/>
+        </w:rPr>
+        <w:t>Keypad to Servo</w:t>
+      </w:r>
+    </w:p>
+    <w:p>
+      <w:pPr>
+        <w:pStyle w:val="ListParagraph"/>
+        <w:numPr>
+          <w:ilvl w:val="4"/>
+          <w:numId w:val="1"/>
+        </w:numPr>
+        <w:rPr>
+          <w:szCs w:val="24"/>
+        </w:rPr>
+      </w:pPr>
+      <w:r>
+        <w:rPr>
+          <w:szCs w:val="24"/>
+        </w:rPr>
+        <w:t>Servo to LCD</w:t>
+      </w:r>
+    </w:p>
+    <w:p>
+      <w:pPr>
+        <w:pStyle w:val="ListParagraph"/>
+        <w:numPr>
+          <w:ilvl w:val="3"/>
+          <w:numId w:val="1"/>
+        </w:numPr>
+        <w:rPr>
+          <w:szCs w:val="24"/>
+        </w:rPr>
+      </w:pPr>
+      <w:r>
+        <w:rPr>
+          <w:szCs w:val="24"/>
+        </w:rPr>
+        <w:t xml:space="preserve">   Incorrect Code Entered</w:t>
+      </w:r>
+    </w:p>
+    <w:p>
+      <w:pPr>
+        <w:pStyle w:val="ListParagraph"/>
+        <w:numPr>
+          <w:ilvl w:val="4"/>
+          <w:numId w:val="1"/>
+        </w:numPr>
+        <w:rPr>
+          <w:szCs w:val="24"/>
+        </w:rPr>
+      </w:pPr>
+      <w:r>
+        <w:rPr>
+          <w:szCs w:val="24"/>
+        </w:rPr>
+        <w:t>Keypad to Servo</w:t>
+      </w:r>
+    </w:p>
+    <w:p>
+      <w:pPr>
+        <w:pStyle w:val="ListParagraph"/>
+        <w:numPr>
+          <w:ilvl w:val="4"/>
+          <w:numId w:val="1"/>
+        </w:numPr>
+        <w:rPr>
+          <w:szCs w:val="24"/>
+        </w:rPr>
+      </w:pPr>
+      <w:r>
+        <w:rPr>
+          <w:szCs w:val="24"/>
+        </w:rPr>
+        <w:t>Servo to LCD</w:t>
       </w:r>
     </w:p>
     <w:p>
@@ -365,23 +2364,139 @@
           <w:numId w:val="1"/>
         </w:numPr>
         <w:rPr>
-          <w:sz w:val="24"/>
-          <w:szCs w:val="24"/>
-        </w:rPr>
-      </w:pPr>
-      <w:r>
-        <w:rPr>
-          <w:sz w:val="24"/>
-          <w:szCs w:val="24"/>
-        </w:rPr>
-        <w:t>Block Diagram</w:t>
-      </w:r>
-      <w:r>
-        <w:rPr>
-          <w:sz w:val="24"/>
-          <w:szCs w:val="24"/>
-        </w:rPr>
-        <w:t>, Rev 2</w:t>
+          <w:szCs w:val="24"/>
+        </w:rPr>
+      </w:pPr>
+      <w:r>
+        <w:rPr>
+          <w:szCs w:val="24"/>
+        </w:rPr>
+        <w:t>Acceptance Test</w:t>
+      </w:r>
+      <w:r>
+        <w:rPr>
+          <w:szCs w:val="24"/>
+        </w:rPr>
+        <w:t xml:space="preserve"> – Appendix A</w:t>
+      </w:r>
+    </w:p>
+    <w:p>
+      <w:pPr>
+        <w:pStyle w:val="ListParagraph"/>
+        <w:ind w:left="360"/>
+        <w:rPr>
+          <w:szCs w:val="24"/>
+        </w:rPr>
+      </w:pPr>
+      <w:r>
+        <w:rPr>
+          <w:szCs w:val="24"/>
+        </w:rPr>
+        <w:t xml:space="preserve">Check to ensure </w:t>
+      </w:r>
+      <w:proofErr w:type="gramStart"/>
+      <w:r>
+        <w:rPr>
+          <w:szCs w:val="24"/>
+        </w:rPr>
+        <w:t>the end result</w:t>
+      </w:r>
+      <w:proofErr w:type="gramEnd"/>
+      <w:r>
+        <w:rPr>
+          <w:szCs w:val="24"/>
+        </w:rPr>
+        <w:t xml:space="preserve"> meets the conditions the customer defined in the PDS.</w:t>
+      </w:r>
+    </w:p>
+    <w:p>
+      <w:pPr>
+        <w:pStyle w:val="ListParagraph"/>
+        <w:numPr>
+          <w:ilvl w:val="2"/>
+          <w:numId w:val="1"/>
+        </w:numPr>
+        <w:rPr>
+          <w:szCs w:val="24"/>
+        </w:rPr>
+      </w:pPr>
+      <w:r>
+        <w:rPr>
+          <w:szCs w:val="24"/>
+        </w:rPr>
+        <w:t>Functionality</w:t>
+      </w:r>
+    </w:p>
+    <w:p>
+      <w:pPr>
+        <w:pStyle w:val="ListParagraph"/>
+        <w:numPr>
+          <w:ilvl w:val="2"/>
+          <w:numId w:val="1"/>
+        </w:numPr>
+        <w:rPr>
+          <w:szCs w:val="24"/>
+        </w:rPr>
+      </w:pPr>
+      <w:r>
+        <w:rPr>
+          <w:szCs w:val="24"/>
+        </w:rPr>
+        <w:t>Economic Goals</w:t>
+      </w:r>
+    </w:p>
+    <w:p>
+      <w:pPr>
+        <w:pStyle w:val="ListParagraph"/>
+        <w:numPr>
+          <w:ilvl w:val="2"/>
+          <w:numId w:val="1"/>
+        </w:numPr>
+        <w:rPr>
+          <w:szCs w:val="24"/>
+        </w:rPr>
+      </w:pPr>
+      <w:r>
+        <w:rPr>
+          <w:szCs w:val="24"/>
+        </w:rPr>
+        <w:t>Aesthetics</w:t>
+      </w:r>
+    </w:p>
+    <w:p>
+      <w:pPr>
+        <w:pStyle w:val="ListParagraph"/>
+        <w:numPr>
+          <w:ilvl w:val="2"/>
+          <w:numId w:val="1"/>
+        </w:numPr>
+        <w:rPr>
+          <w:szCs w:val="24"/>
+        </w:rPr>
+      </w:pPr>
+      <w:r>
+        <w:rPr>
+          <w:szCs w:val="24"/>
+        </w:rPr>
+        <w:t>Operational Physical Environment</w:t>
+      </w:r>
+    </w:p>
+    <w:p>
+      <w:pPr>
+        <w:pStyle w:val="ListParagraph"/>
+        <w:numPr>
+          <w:ilvl w:val="2"/>
+          <w:numId w:val="1"/>
+        </w:numPr>
+        <w:rPr>
+          <w:szCs w:val="24"/>
+        </w:rPr>
+      </w:pPr>
+      <w:r>
+        <w:rPr>
+          <w:szCs w:val="24"/>
+        </w:rPr>
+        <w:t>Size/Weight</w:t>
       </w:r>
     </w:p>
     <w:p>
@@ -392,23 +2507,71 @@
           <w:numId w:val="1"/>
         </w:numPr>
         <w:rPr>
-          <w:sz w:val="24"/>
-          <w:szCs w:val="24"/>
-        </w:rPr>
-      </w:pPr>
-      <w:r>
-        <w:rPr>
-          <w:sz w:val="24"/>
-          <w:szCs w:val="24"/>
-        </w:rPr>
-        <w:t>Schematic</w:t>
-      </w:r>
-      <w:r>
-        <w:rPr>
-          <w:sz w:val="24"/>
-          <w:szCs w:val="24"/>
-        </w:rPr>
-        <w:t>, Rev 6</w:t>
+          <w:szCs w:val="24"/>
+        </w:rPr>
+      </w:pPr>
+      <w:r>
+        <w:rPr>
+          <w:szCs w:val="24"/>
+        </w:rPr>
+        <w:t>Stress Tests</w:t>
+      </w:r>
+      <w:r>
+        <w:rPr>
+          <w:szCs w:val="24"/>
+        </w:rPr>
+        <w:t xml:space="preserve"> </w:t>
+      </w:r>
+    </w:p>
+    <w:p>
+      <w:pPr>
+        <w:pStyle w:val="ListParagraph"/>
+        <w:ind w:left="360"/>
+        <w:rPr>
+          <w:szCs w:val="24"/>
+        </w:rPr>
+      </w:pPr>
+      <w:r>
+        <w:rPr>
+          <w:szCs w:val="24"/>
+        </w:rPr>
+        <w:t>Check behavior when extreme circumstances arise.</w:t>
+      </w:r>
+    </w:p>
+    <w:p>
+      <w:pPr>
+        <w:pStyle w:val="ListParagraph"/>
+        <w:numPr>
+          <w:ilvl w:val="2"/>
+          <w:numId w:val="1"/>
+        </w:numPr>
+        <w:rPr>
+          <w:szCs w:val="24"/>
+        </w:rPr>
+      </w:pPr>
+      <w:r>
+        <w:rPr>
+          <w:szCs w:val="24"/>
+        </w:rPr>
+        <w:t>Power Removed</w:t>
+      </w:r>
+    </w:p>
+    <w:p>
+      <w:pPr>
+        <w:pStyle w:val="ListParagraph"/>
+        <w:numPr>
+          <w:ilvl w:val="2"/>
+          <w:numId w:val="1"/>
+        </w:numPr>
+        <w:rPr>
+          <w:szCs w:val="24"/>
+        </w:rPr>
+      </w:pPr>
+      <w:r>
+        <w:rPr>
+          <w:szCs w:val="24"/>
+        </w:rPr>
+        <w:t>See User Error Tests</w:t>
       </w:r>
     </w:p>
     <w:p>
@@ -419,23 +2582,102 @@
           <w:numId w:val="1"/>
         </w:numPr>
         <w:rPr>
-          <w:sz w:val="24"/>
-          <w:szCs w:val="24"/>
-        </w:rPr>
-      </w:pPr>
-      <w:r>
-        <w:rPr>
-          <w:sz w:val="24"/>
-          <w:szCs w:val="24"/>
-        </w:rPr>
-        <w:t>Board Layout</w:t>
-      </w:r>
-      <w:r>
-        <w:rPr>
-          <w:sz w:val="24"/>
-          <w:szCs w:val="24"/>
-        </w:rPr>
-        <w:t>, Rev 6</w:t>
+          <w:szCs w:val="24"/>
+        </w:rPr>
+      </w:pPr>
+      <w:r>
+        <w:rPr>
+          <w:szCs w:val="24"/>
+        </w:rPr>
+        <w:t>Use Testing</w:t>
+      </w:r>
+    </w:p>
+    <w:p>
+      <w:pPr>
+        <w:pStyle w:val="ListParagraph"/>
+        <w:ind w:left="360"/>
+        <w:rPr>
+          <w:szCs w:val="24"/>
+        </w:rPr>
+      </w:pPr>
+      <w:r>
+        <w:rPr>
+          <w:szCs w:val="24"/>
+        </w:rPr>
+        <w:t>Check typical user interaction.</w:t>
+      </w:r>
+    </w:p>
+    <w:p>
+      <w:pPr>
+        <w:pStyle w:val="ListParagraph"/>
+        <w:numPr>
+          <w:ilvl w:val="2"/>
+          <w:numId w:val="1"/>
+        </w:numPr>
+        <w:rPr>
+          <w:szCs w:val="24"/>
+        </w:rPr>
+      </w:pPr>
+      <w:r>
+        <w:rPr>
+          <w:szCs w:val="24"/>
+        </w:rPr>
+        <w:t>Flip Switch</w:t>
+      </w:r>
+    </w:p>
+    <w:p>
+      <w:pPr>
+        <w:pStyle w:val="ListParagraph"/>
+        <w:numPr>
+          <w:ilvl w:val="3"/>
+          <w:numId w:val="1"/>
+        </w:numPr>
+        <w:rPr>
+          <w:szCs w:val="24"/>
+        </w:rPr>
+      </w:pPr>
+      <w:r>
+        <w:rPr>
+          <w:szCs w:val="24"/>
+        </w:rPr>
+        <w:t>Correct Code</w:t>
+      </w:r>
+    </w:p>
+    <w:p>
+      <w:pPr>
+        <w:pStyle w:val="ListParagraph"/>
+        <w:numPr>
+          <w:ilvl w:val="3"/>
+          <w:numId w:val="1"/>
+        </w:numPr>
+        <w:rPr>
+          <w:szCs w:val="24"/>
+        </w:rPr>
+      </w:pPr>
+      <w:r>
+        <w:rPr>
+          <w:szCs w:val="24"/>
+        </w:rPr>
+        <w:lastRenderedPageBreak/>
+        <w:t>Administration Code</w:t>
+      </w:r>
+    </w:p>
+    <w:p>
+      <w:pPr>
+        <w:pStyle w:val="ListParagraph"/>
+        <w:numPr>
+          <w:ilvl w:val="3"/>
+          <w:numId w:val="1"/>
+        </w:numPr>
+        <w:rPr>
+          <w:szCs w:val="24"/>
+        </w:rPr>
+      </w:pPr>
+      <w:r>
+        <w:rPr>
+          <w:szCs w:val="24"/>
+        </w:rPr>
+        <w:t>Incorrect Code</w:t>
       </w:r>
     </w:p>
     <w:p>
@@ -446,791 +2688,258 @@
           <w:numId w:val="1"/>
         </w:numPr>
         <w:rPr>
-          <w:sz w:val="24"/>
-          <w:szCs w:val="24"/>
-        </w:rPr>
-      </w:pPr>
-      <w:r>
-        <w:rPr>
-          <w:sz w:val="24"/>
-          <w:szCs w:val="24"/>
-        </w:rPr>
-        <w:t>BOM – Bill of Materials</w:t>
-      </w:r>
-    </w:p>
-    <w:p>
-      <w:pPr>
-        <w:pStyle w:val="ListParagraph"/>
+          <w:szCs w:val="24"/>
+        </w:rPr>
+      </w:pPr>
+      <w:r>
+        <w:rPr>
+          <w:szCs w:val="24"/>
+        </w:rPr>
+        <w:t>Error Testing</w:t>
+      </w:r>
+    </w:p>
+    <w:p>
+      <w:pPr>
+        <w:pStyle w:val="ListParagraph"/>
+        <w:ind w:left="360"/>
+        <w:rPr>
+          <w:szCs w:val="24"/>
+        </w:rPr>
+      </w:pPr>
+      <w:r>
+        <w:rPr>
+          <w:szCs w:val="24"/>
+        </w:rPr>
+        <w:t>Test for error conditions originating from non-prescribed user behavior and system bugs.</w:t>
+      </w:r>
+    </w:p>
+    <w:p>
+      <w:pPr>
+        <w:pStyle w:val="ListParagraph"/>
+        <w:numPr>
+          <w:ilvl w:val="2"/>
+          <w:numId w:val="1"/>
+        </w:numPr>
+        <w:rPr>
+          <w:szCs w:val="24"/>
+        </w:rPr>
+      </w:pPr>
+      <w:r>
+        <w:rPr>
+          <w:szCs w:val="24"/>
+        </w:rPr>
+        <w:t>User Error</w:t>
+      </w:r>
+    </w:p>
+    <w:p>
+      <w:pPr>
+        <w:pStyle w:val="ListParagraph"/>
+        <w:numPr>
+          <w:ilvl w:val="3"/>
+          <w:numId w:val="1"/>
+        </w:numPr>
+        <w:rPr>
+          <w:szCs w:val="24"/>
+        </w:rPr>
+      </w:pPr>
+      <w:r>
+        <w:rPr>
+          <w:szCs w:val="24"/>
+        </w:rPr>
+        <w:t>Double Key Press</w:t>
+      </w:r>
+    </w:p>
+    <w:p>
+      <w:pPr>
+        <w:pStyle w:val="ListParagraph"/>
+        <w:numPr>
+          <w:ilvl w:val="3"/>
+          <w:numId w:val="1"/>
+        </w:numPr>
+        <w:rPr>
+          <w:szCs w:val="24"/>
+        </w:rPr>
+      </w:pPr>
+      <w:r>
+        <w:rPr>
+          <w:szCs w:val="24"/>
+        </w:rPr>
+        <w:t xml:space="preserve">Obstruction of Arm Path </w:t>
+      </w:r>
+    </w:p>
+    <w:p>
+      <w:pPr>
+        <w:pStyle w:val="ListParagraph"/>
+        <w:numPr>
+          <w:ilvl w:val="3"/>
+          <w:numId w:val="1"/>
+        </w:numPr>
+        <w:rPr>
+          <w:szCs w:val="24"/>
+        </w:rPr>
+      </w:pPr>
+      <w:r>
+        <w:rPr>
+          <w:szCs w:val="24"/>
+        </w:rPr>
+        <w:t xml:space="preserve">Quick </w:t>
+      </w:r>
+      <w:proofErr w:type="gramStart"/>
+      <w:r>
+        <w:rPr>
+          <w:szCs w:val="24"/>
+        </w:rPr>
+        <w:t>On</w:t>
+      </w:r>
+      <w:proofErr w:type="gramEnd"/>
+      <w:r>
+        <w:rPr>
+          <w:szCs w:val="24"/>
+        </w:rPr>
+        <w:t xml:space="preserve"> Then Off of Switch</w:t>
+      </w:r>
+    </w:p>
+    <w:p>
+      <w:pPr>
+        <w:pStyle w:val="ListParagraph"/>
+        <w:numPr>
+          <w:ilvl w:val="3"/>
+          <w:numId w:val="1"/>
+        </w:numPr>
+        <w:rPr>
+          <w:szCs w:val="24"/>
+        </w:rPr>
+      </w:pPr>
+      <w:r>
+        <w:rPr>
+          <w:szCs w:val="24"/>
+        </w:rPr>
+        <w:t>4 + n Keys Pressed</w:t>
+      </w:r>
+    </w:p>
+    <w:p>
+      <w:pPr>
+        <w:pStyle w:val="ListParagraph"/>
+        <w:numPr>
+          <w:ilvl w:val="3"/>
+          <w:numId w:val="1"/>
+        </w:numPr>
+        <w:rPr>
+          <w:szCs w:val="24"/>
+        </w:rPr>
+      </w:pPr>
+      <w:r>
+        <w:rPr>
+          <w:szCs w:val="24"/>
+        </w:rPr>
+        <w:t>4 – n Keys Pressed</w:t>
+      </w:r>
+    </w:p>
+    <w:p>
+      <w:pPr>
+        <w:pStyle w:val="ListParagraph"/>
+        <w:numPr>
+          <w:ilvl w:val="2"/>
+          <w:numId w:val="1"/>
+        </w:numPr>
+        <w:rPr>
+          <w:szCs w:val="24"/>
+        </w:rPr>
+      </w:pPr>
+      <w:r>
+        <w:rPr>
+          <w:szCs w:val="24"/>
+        </w:rPr>
+        <w:t>System Errors</w:t>
+      </w:r>
+    </w:p>
+    <w:p>
+      <w:pPr>
+        <w:pStyle w:val="ListParagraph"/>
+        <w:numPr>
+          <w:ilvl w:val="3"/>
+          <w:numId w:val="1"/>
+        </w:numPr>
+        <w:rPr>
+          <w:szCs w:val="24"/>
+        </w:rPr>
+      </w:pPr>
+      <w:r>
+        <w:rPr>
+          <w:szCs w:val="24"/>
+        </w:rPr>
+        <w:t>LCD Timing</w:t>
+      </w:r>
+    </w:p>
+    <w:p>
+      <w:pPr>
+        <w:pStyle w:val="ListParagraph"/>
+        <w:numPr>
+          <w:ilvl w:val="3"/>
+          <w:numId w:val="1"/>
+        </w:numPr>
+        <w:rPr>
+          <w:szCs w:val="24"/>
+        </w:rPr>
+      </w:pPr>
+      <w:r>
+        <w:rPr>
+          <w:szCs w:val="24"/>
+        </w:rPr>
+        <w:t>PWM Timing</w:t>
+      </w:r>
+    </w:p>
+    <w:p>
+      <w:pPr>
+        <w:pStyle w:val="ListParagraph"/>
+        <w:numPr>
+          <w:ilvl w:val="3"/>
+          <w:numId w:val="1"/>
+        </w:numPr>
+        <w:rPr>
+          <w:szCs w:val="24"/>
+        </w:rPr>
+      </w:pPr>
+      <w:r>
+        <w:rPr>
+          <w:szCs w:val="24"/>
+        </w:rPr>
+        <w:t>Switch Doesn’t Get Flipped</w:t>
+      </w:r>
+    </w:p>
+    <w:p>
+      <w:pPr>
+        <w:pStyle w:val="Heading1"/>
         <w:numPr>
           <w:ilvl w:val="0"/>
           <w:numId w:val="1"/>
         </w:numPr>
-        <w:rPr>
-          <w:sz w:val="24"/>
-          <w:szCs w:val="24"/>
-        </w:rPr>
-      </w:pPr>
-      <w:r>
-        <w:rPr>
-          <w:sz w:val="24"/>
-          <w:szCs w:val="24"/>
-        </w:rPr>
-        <w:t>Test Equipment</w:t>
-      </w:r>
-    </w:p>
-    <w:p>
-      <w:pPr>
-        <w:pStyle w:val="ListParagraph"/>
-        <w:numPr>
-          <w:ilvl w:val="1"/>
-          <w:numId w:val="1"/>
-        </w:numPr>
-        <w:rPr>
-          <w:sz w:val="24"/>
-          <w:szCs w:val="24"/>
-        </w:rPr>
-      </w:pPr>
-      <w:r>
-        <w:rPr>
-          <w:sz w:val="24"/>
-          <w:szCs w:val="24"/>
-        </w:rPr>
-        <w:t>Computer</w:t>
-      </w:r>
-    </w:p>
-    <w:p>
-      <w:pPr>
-        <w:pStyle w:val="ListParagraph"/>
-        <w:numPr>
-          <w:ilvl w:val="1"/>
-          <w:numId w:val="1"/>
-        </w:numPr>
-        <w:rPr>
-          <w:sz w:val="24"/>
-          <w:szCs w:val="24"/>
-        </w:rPr>
-      </w:pPr>
-      <w:r>
-        <w:rPr>
-          <w:sz w:val="24"/>
-          <w:szCs w:val="24"/>
-        </w:rPr>
-        <w:t>AVR Dragon or other development board</w:t>
-      </w:r>
-    </w:p>
-    <w:p>
-      <w:pPr>
-        <w:pStyle w:val="ListParagraph"/>
-        <w:numPr>
-          <w:ilvl w:val="1"/>
-          <w:numId w:val="1"/>
-        </w:numPr>
-        <w:rPr>
-          <w:sz w:val="24"/>
-          <w:szCs w:val="24"/>
-        </w:rPr>
-      </w:pPr>
-      <w:r>
-        <w:rPr>
-          <w:sz w:val="24"/>
-          <w:szCs w:val="24"/>
-        </w:rPr>
-        <w:t>Power Supply</w:t>
-      </w:r>
-    </w:p>
-    <w:p>
-      <w:pPr>
-        <w:pStyle w:val="ListParagraph"/>
-        <w:numPr>
-          <w:ilvl w:val="1"/>
-          <w:numId w:val="1"/>
-        </w:numPr>
-        <w:rPr>
-          <w:sz w:val="24"/>
-          <w:szCs w:val="24"/>
-        </w:rPr>
-      </w:pPr>
-      <w:r>
-        <w:rPr>
-          <w:sz w:val="24"/>
-          <w:szCs w:val="24"/>
-        </w:rPr>
-        <w:t>VOM – Volt Ohm Meter</w:t>
-      </w:r>
-    </w:p>
-    <w:p>
-      <w:pPr>
-        <w:pStyle w:val="ListParagraph"/>
-        <w:numPr>
-          <w:ilvl w:val="1"/>
-          <w:numId w:val="1"/>
-        </w:numPr>
-        <w:rPr>
-          <w:sz w:val="24"/>
-          <w:szCs w:val="24"/>
-        </w:rPr>
-      </w:pPr>
-      <w:r>
-        <w:rPr>
-          <w:sz w:val="24"/>
-          <w:szCs w:val="24"/>
-        </w:rPr>
-        <w:t>Oscilloscope</w:t>
-      </w:r>
-    </w:p>
-    <w:p>
-      <w:pPr>
-        <w:pStyle w:val="ListParagraph"/>
-        <w:numPr>
-          <w:ilvl w:val="0"/>
-          <w:numId w:val="1"/>
-        </w:numPr>
-        <w:rPr>
-          <w:sz w:val="24"/>
-          <w:szCs w:val="24"/>
-        </w:rPr>
-      </w:pPr>
-      <w:r>
-        <w:rPr>
-          <w:sz w:val="24"/>
-          <w:szCs w:val="24"/>
-        </w:rPr>
-        <w:t>Test Setup and Calibration</w:t>
-      </w:r>
-    </w:p>
-    <w:p>
-      <w:pPr>
-        <w:pStyle w:val="ListParagraph"/>
-        <w:numPr>
-          <w:ilvl w:val="0"/>
-          <w:numId w:val="1"/>
-        </w:numPr>
-        <w:rPr>
-          <w:sz w:val="24"/>
-          <w:szCs w:val="24"/>
-        </w:rPr>
-      </w:pPr>
-      <w:r>
-        <w:rPr>
-          <w:sz w:val="24"/>
-          <w:szCs w:val="24"/>
-        </w:rPr>
-        <w:t>System Tests</w:t>
-      </w:r>
-    </w:p>
-    <w:p>
-      <w:pPr>
-        <w:pStyle w:val="ListParagraph"/>
-        <w:numPr>
-          <w:ilvl w:val="1"/>
-          <w:numId w:val="1"/>
-        </w:numPr>
-        <w:rPr>
-          <w:sz w:val="24"/>
-          <w:szCs w:val="24"/>
-        </w:rPr>
-      </w:pPr>
-      <w:r>
-        <w:rPr>
-          <w:sz w:val="24"/>
-          <w:szCs w:val="24"/>
-        </w:rPr>
-        <w:t>Unit/Module Tests</w:t>
-      </w:r>
-    </w:p>
-    <w:p>
-      <w:pPr>
-        <w:pStyle w:val="ListParagraph"/>
-        <w:numPr>
-          <w:ilvl w:val="2"/>
-          <w:numId w:val="1"/>
-        </w:numPr>
-        <w:rPr>
-          <w:sz w:val="24"/>
-          <w:szCs w:val="24"/>
-        </w:rPr>
-      </w:pPr>
-      <w:r>
-        <w:rPr>
-          <w:sz w:val="24"/>
-          <w:szCs w:val="24"/>
-        </w:rPr>
-        <w:t>Servo</w:t>
-      </w:r>
-    </w:p>
-    <w:p>
-      <w:pPr>
-        <w:pStyle w:val="ListParagraph"/>
-        <w:numPr>
-          <w:ilvl w:val="2"/>
-          <w:numId w:val="1"/>
-        </w:numPr>
-        <w:rPr>
-          <w:sz w:val="24"/>
-          <w:szCs w:val="24"/>
-        </w:rPr>
-      </w:pPr>
-      <w:r>
-        <w:rPr>
-          <w:sz w:val="24"/>
-          <w:szCs w:val="24"/>
-        </w:rPr>
-        <w:t>Keypad</w:t>
-      </w:r>
-    </w:p>
-    <w:p>
-      <w:pPr>
-        <w:pStyle w:val="ListParagraph"/>
-        <w:numPr>
-          <w:ilvl w:val="2"/>
-          <w:numId w:val="1"/>
-        </w:numPr>
-        <w:rPr>
-          <w:sz w:val="24"/>
-          <w:szCs w:val="24"/>
-        </w:rPr>
-      </w:pPr>
-      <w:r>
-        <w:rPr>
-          <w:sz w:val="24"/>
-          <w:szCs w:val="24"/>
-        </w:rPr>
-        <w:t>Solenoid</w:t>
-      </w:r>
-    </w:p>
-    <w:p>
-      <w:pPr>
-        <w:pStyle w:val="ListParagraph"/>
-        <w:numPr>
-          <w:ilvl w:val="2"/>
-          <w:numId w:val="1"/>
-        </w:numPr>
-        <w:rPr>
-          <w:sz w:val="24"/>
-          <w:szCs w:val="24"/>
-        </w:rPr>
-      </w:pPr>
-      <w:r>
-        <w:rPr>
-          <w:sz w:val="24"/>
-          <w:szCs w:val="24"/>
-        </w:rPr>
-        <w:t>LCD Screen</w:t>
-      </w:r>
-    </w:p>
-    <w:p>
-      <w:pPr>
-        <w:pStyle w:val="ListParagraph"/>
-        <w:numPr>
-          <w:ilvl w:val="2"/>
-          <w:numId w:val="1"/>
-        </w:numPr>
-        <w:rPr>
-          <w:sz w:val="24"/>
-          <w:szCs w:val="24"/>
-        </w:rPr>
-      </w:pPr>
-      <w:r>
-        <w:rPr>
-          <w:sz w:val="24"/>
-          <w:szCs w:val="24"/>
-        </w:rPr>
-        <w:t>Switch</w:t>
-      </w:r>
-    </w:p>
-    <w:p>
-      <w:pPr>
-        <w:pStyle w:val="ListParagraph"/>
-        <w:numPr>
-          <w:ilvl w:val="1"/>
-          <w:numId w:val="1"/>
-        </w:numPr>
-        <w:rPr>
-          <w:sz w:val="24"/>
-          <w:szCs w:val="24"/>
-        </w:rPr>
-      </w:pPr>
-      <w:r>
-        <w:rPr>
-          <w:sz w:val="24"/>
-          <w:szCs w:val="24"/>
-        </w:rPr>
-        <w:t>Integration Tests</w:t>
-      </w:r>
-    </w:p>
-    <w:p>
-      <w:pPr>
-        <w:pStyle w:val="ListParagraph"/>
-        <w:numPr>
-          <w:ilvl w:val="2"/>
-          <w:numId w:val="1"/>
-        </w:numPr>
-        <w:rPr>
-          <w:sz w:val="24"/>
-          <w:szCs w:val="24"/>
-        </w:rPr>
-      </w:pPr>
-      <w:r>
-        <w:rPr>
-          <w:sz w:val="24"/>
-          <w:szCs w:val="24"/>
-        </w:rPr>
-        <w:t>Possible system paths</w:t>
-      </w:r>
-    </w:p>
-    <w:p>
-      <w:pPr>
-        <w:pStyle w:val="ListParagraph"/>
-        <w:numPr>
-          <w:ilvl w:val="3"/>
-          <w:numId w:val="1"/>
-        </w:numPr>
-        <w:rPr>
-          <w:sz w:val="24"/>
-          <w:szCs w:val="24"/>
-        </w:rPr>
-      </w:pPr>
-      <w:r>
-        <w:rPr>
-          <w:sz w:val="24"/>
-          <w:szCs w:val="24"/>
-        </w:rPr>
-        <w:t xml:space="preserve">   Switch to LCD</w:t>
-      </w:r>
-    </w:p>
-    <w:p>
-      <w:pPr>
-        <w:pStyle w:val="ListParagraph"/>
-        <w:numPr>
-          <w:ilvl w:val="3"/>
-          <w:numId w:val="1"/>
-        </w:numPr>
-        <w:rPr>
-          <w:sz w:val="24"/>
-          <w:szCs w:val="24"/>
-        </w:rPr>
-      </w:pPr>
-      <w:r>
-        <w:rPr>
-          <w:sz w:val="24"/>
-          <w:szCs w:val="24"/>
-        </w:rPr>
-        <w:t xml:space="preserve">   LCD to Keypad</w:t>
-      </w:r>
-    </w:p>
-    <w:p>
-      <w:pPr>
-        <w:pStyle w:val="ListParagraph"/>
-        <w:numPr>
-          <w:ilvl w:val="3"/>
-          <w:numId w:val="1"/>
-        </w:numPr>
-        <w:rPr>
-          <w:sz w:val="24"/>
-          <w:szCs w:val="24"/>
-        </w:rPr>
-      </w:pPr>
-      <w:r>
-        <w:rPr>
-          <w:sz w:val="24"/>
-          <w:szCs w:val="24"/>
-        </w:rPr>
-        <w:t xml:space="preserve">   Correct Code Entered</w:t>
-      </w:r>
-    </w:p>
-    <w:p>
-      <w:pPr>
-        <w:pStyle w:val="ListParagraph"/>
-        <w:numPr>
-          <w:ilvl w:val="4"/>
-          <w:numId w:val="1"/>
-        </w:numPr>
-        <w:rPr>
-          <w:sz w:val="24"/>
-          <w:szCs w:val="24"/>
-        </w:rPr>
-      </w:pPr>
-      <w:r>
-        <w:rPr>
-          <w:sz w:val="24"/>
-          <w:szCs w:val="24"/>
-        </w:rPr>
-        <w:t>Keypad to Solenoid</w:t>
-      </w:r>
-    </w:p>
-    <w:p>
-      <w:pPr>
-        <w:pStyle w:val="ListParagraph"/>
-        <w:numPr>
-          <w:ilvl w:val="4"/>
-          <w:numId w:val="1"/>
-        </w:numPr>
-        <w:rPr>
-          <w:sz w:val="24"/>
-          <w:szCs w:val="24"/>
-        </w:rPr>
-      </w:pPr>
-      <w:r>
-        <w:rPr>
-          <w:sz w:val="24"/>
-          <w:szCs w:val="24"/>
-        </w:rPr>
-        <w:t>Keypad to Servo</w:t>
-      </w:r>
-    </w:p>
-    <w:p>
-      <w:pPr>
-        <w:pStyle w:val="ListParagraph"/>
-        <w:numPr>
-          <w:ilvl w:val="4"/>
-          <w:numId w:val="1"/>
-        </w:numPr>
-        <w:rPr>
-          <w:sz w:val="24"/>
-          <w:szCs w:val="24"/>
-        </w:rPr>
-      </w:pPr>
-      <w:r>
-        <w:rPr>
-          <w:sz w:val="24"/>
-          <w:szCs w:val="24"/>
-        </w:rPr>
-        <w:t>Servo to LCD</w:t>
-      </w:r>
-    </w:p>
-    <w:p>
-      <w:pPr>
-        <w:pStyle w:val="ListParagraph"/>
-        <w:numPr>
-          <w:ilvl w:val="3"/>
-          <w:numId w:val="1"/>
-        </w:numPr>
-        <w:rPr>
-          <w:sz w:val="24"/>
-          <w:szCs w:val="24"/>
-        </w:rPr>
-      </w:pPr>
-      <w:r>
-        <w:rPr>
-          <w:sz w:val="24"/>
-          <w:szCs w:val="24"/>
-        </w:rPr>
-        <w:t xml:space="preserve">   Administration Code Entered</w:t>
-      </w:r>
-    </w:p>
-    <w:p>
-      <w:pPr>
-        <w:pStyle w:val="ListParagraph"/>
-        <w:numPr>
-          <w:ilvl w:val="4"/>
-          <w:numId w:val="1"/>
-        </w:numPr>
-        <w:rPr>
-          <w:sz w:val="24"/>
-          <w:szCs w:val="24"/>
-        </w:rPr>
-      </w:pPr>
-      <w:r>
-        <w:rPr>
-          <w:sz w:val="24"/>
-          <w:szCs w:val="24"/>
-        </w:rPr>
-        <w:t>Keypad to LCD</w:t>
-      </w:r>
-    </w:p>
-    <w:p>
-      <w:pPr>
-        <w:pStyle w:val="ListParagraph"/>
-        <w:numPr>
-          <w:ilvl w:val="4"/>
-          <w:numId w:val="1"/>
-        </w:numPr>
-        <w:rPr>
-          <w:sz w:val="24"/>
-          <w:szCs w:val="24"/>
-        </w:rPr>
-      </w:pPr>
-      <w:r>
-        <w:rPr>
-          <w:sz w:val="24"/>
-          <w:szCs w:val="24"/>
-        </w:rPr>
-        <w:t>LCD to Keypad</w:t>
-      </w:r>
-    </w:p>
-    <w:p>
-      <w:pPr>
-        <w:pStyle w:val="ListParagraph"/>
-        <w:numPr>
-          <w:ilvl w:val="4"/>
-          <w:numId w:val="1"/>
-        </w:numPr>
-        <w:rPr>
-          <w:sz w:val="24"/>
-          <w:szCs w:val="24"/>
-        </w:rPr>
-      </w:pPr>
-      <w:r>
-        <w:rPr>
-          <w:sz w:val="24"/>
-          <w:szCs w:val="24"/>
-        </w:rPr>
-        <w:t>Keypad to Servo</w:t>
-      </w:r>
-    </w:p>
-    <w:p>
-      <w:pPr>
-        <w:pStyle w:val="ListParagraph"/>
-        <w:numPr>
-          <w:ilvl w:val="4"/>
-          <w:numId w:val="1"/>
-        </w:numPr>
-        <w:rPr>
-          <w:sz w:val="24"/>
-          <w:szCs w:val="24"/>
-        </w:rPr>
-      </w:pPr>
-      <w:r>
-        <w:rPr>
-          <w:sz w:val="24"/>
-          <w:szCs w:val="24"/>
-        </w:rPr>
-        <w:t>Servo to LCD</w:t>
-      </w:r>
-    </w:p>
-    <w:p>
-      <w:pPr>
-        <w:pStyle w:val="ListParagraph"/>
-        <w:numPr>
-          <w:ilvl w:val="3"/>
-          <w:numId w:val="1"/>
-        </w:numPr>
-        <w:rPr>
-          <w:sz w:val="24"/>
-          <w:szCs w:val="24"/>
-        </w:rPr>
-      </w:pPr>
-      <w:r>
-        <w:rPr>
-          <w:sz w:val="24"/>
-          <w:szCs w:val="24"/>
-        </w:rPr>
-        <w:t xml:space="preserve">   Incorrect Code Entered</w:t>
-      </w:r>
-    </w:p>
-    <w:p>
-      <w:pPr>
-        <w:pStyle w:val="ListParagraph"/>
-        <w:numPr>
-          <w:ilvl w:val="4"/>
-          <w:numId w:val="1"/>
-        </w:numPr>
-        <w:rPr>
-          <w:sz w:val="24"/>
-          <w:szCs w:val="24"/>
-        </w:rPr>
-      </w:pPr>
-      <w:r>
-        <w:rPr>
-          <w:sz w:val="24"/>
-          <w:szCs w:val="24"/>
-        </w:rPr>
-        <w:t>Keypad to Servo</w:t>
-      </w:r>
-    </w:p>
-    <w:p>
-      <w:pPr>
-        <w:pStyle w:val="ListParagraph"/>
-        <w:numPr>
-          <w:ilvl w:val="4"/>
-          <w:numId w:val="1"/>
-        </w:numPr>
-        <w:rPr>
-          <w:sz w:val="24"/>
-          <w:szCs w:val="24"/>
-        </w:rPr>
-      </w:pPr>
-      <w:r>
-        <w:rPr>
-          <w:sz w:val="24"/>
-          <w:szCs w:val="24"/>
-        </w:rPr>
-        <w:t>Servo to LCD</w:t>
-      </w:r>
-    </w:p>
-    <w:p>
-      <w:pPr>
-        <w:pStyle w:val="ListParagraph"/>
-        <w:numPr>
-          <w:ilvl w:val="1"/>
-          <w:numId w:val="1"/>
-        </w:numPr>
-        <w:rPr>
-          <w:sz w:val="24"/>
-          <w:szCs w:val="24"/>
-        </w:rPr>
-      </w:pPr>
-      <w:r>
-        <w:rPr>
-          <w:sz w:val="24"/>
-          <w:szCs w:val="24"/>
-        </w:rPr>
-        <w:t>Acceptance Test</w:t>
-      </w:r>
-    </w:p>
-    <w:p>
-      <w:pPr>
-        <w:pStyle w:val="ListParagraph"/>
-        <w:numPr>
-          <w:ilvl w:val="1"/>
-          <w:numId w:val="1"/>
-        </w:numPr>
-        <w:rPr>
-          <w:sz w:val="24"/>
-          <w:szCs w:val="24"/>
-        </w:rPr>
-      </w:pPr>
-      <w:r>
-        <w:rPr>
-          <w:sz w:val="24"/>
-          <w:szCs w:val="24"/>
-        </w:rPr>
-        <w:t>Parametric Test</w:t>
-      </w:r>
-    </w:p>
-    <w:p>
-      <w:pPr>
-        <w:pStyle w:val="ListParagraph"/>
-        <w:numPr>
-          <w:ilvl w:val="1"/>
-          <w:numId w:val="1"/>
-        </w:numPr>
-        <w:rPr>
-          <w:sz w:val="24"/>
-          <w:szCs w:val="24"/>
-        </w:rPr>
-      </w:pPr>
-      <w:r>
-        <w:rPr>
-          <w:sz w:val="24"/>
-          <w:szCs w:val="24"/>
-        </w:rPr>
-        <w:t>Functional Test</w:t>
-      </w:r>
-    </w:p>
-    <w:p>
-      <w:pPr>
-        <w:pStyle w:val="ListParagraph"/>
-        <w:numPr>
-          <w:ilvl w:val="1"/>
-          <w:numId w:val="1"/>
-        </w:numPr>
-        <w:rPr>
-          <w:sz w:val="24"/>
-          <w:szCs w:val="24"/>
-        </w:rPr>
-      </w:pPr>
-      <w:r>
-        <w:rPr>
-          <w:sz w:val="24"/>
-          <w:szCs w:val="24"/>
-        </w:rPr>
-        <w:t>Exhaustive Tests</w:t>
-      </w:r>
-    </w:p>
-    <w:p>
-      <w:pPr>
-        <w:pStyle w:val="ListParagraph"/>
-        <w:numPr>
-          <w:ilvl w:val="1"/>
-          <w:numId w:val="1"/>
-        </w:numPr>
-        <w:rPr>
-          <w:sz w:val="24"/>
-          <w:szCs w:val="24"/>
-        </w:rPr>
-      </w:pPr>
-      <w:r>
-        <w:rPr>
-          <w:sz w:val="24"/>
-          <w:szCs w:val="24"/>
-        </w:rPr>
-        <w:lastRenderedPageBreak/>
-        <w:t>Stress Tests</w:t>
-      </w:r>
-    </w:p>
-    <w:p>
-      <w:pPr>
-        <w:pStyle w:val="ListParagraph"/>
-        <w:numPr>
-          <w:ilvl w:val="1"/>
-          <w:numId w:val="1"/>
-        </w:numPr>
-        <w:rPr>
-          <w:sz w:val="24"/>
-          <w:szCs w:val="24"/>
-        </w:rPr>
-      </w:pPr>
-      <w:r>
-        <w:rPr>
-          <w:sz w:val="24"/>
-          <w:szCs w:val="24"/>
-        </w:rPr>
-        <w:t>Use Testing</w:t>
-      </w:r>
-    </w:p>
-    <w:p>
-      <w:pPr>
-        <w:pStyle w:val="ListParagraph"/>
-        <w:numPr>
-          <w:ilvl w:val="1"/>
-          <w:numId w:val="1"/>
-        </w:numPr>
-        <w:rPr>
-          <w:sz w:val="24"/>
-          <w:szCs w:val="24"/>
-        </w:rPr>
-      </w:pPr>
-      <w:r>
-        <w:rPr>
-          <w:sz w:val="24"/>
-          <w:szCs w:val="24"/>
-        </w:rPr>
-        <w:t>Error Testing</w:t>
-      </w:r>
-    </w:p>
-    <w:p>
-      <w:pPr>
-        <w:pStyle w:val="ListParagraph"/>
-        <w:numPr>
-          <w:ilvl w:val="0"/>
-          <w:numId w:val="1"/>
-        </w:numPr>
-        <w:rPr>
-          <w:sz w:val="24"/>
-          <w:szCs w:val="24"/>
-        </w:rPr>
-      </w:pPr>
-      <w:r>
-        <w:rPr>
-          <w:sz w:val="24"/>
-          <w:szCs w:val="24"/>
-        </w:rPr>
+      </w:pPr>
+      <w:bookmarkStart w:id="6" w:name="_Toc467689591"/>
+      <w:r>
         <w:t>Appendix</w:t>
       </w:r>
-      <w:bookmarkStart w:id="0" w:name="_GoBack"/>
-      <w:bookmarkEnd w:id="0"/>
-    </w:p>
-    <w:p>
-      <w:pPr>
-        <w:rPr>
-          <w:sz w:val="24"/>
-          <w:szCs w:val="24"/>
-        </w:rPr>
-      </w:pPr>
-      <w:r>
-        <w:rPr>
-          <w:sz w:val="24"/>
+      <w:bookmarkEnd w:id="6"/>
+      <w:r>
+        <w:t xml:space="preserve"> A</w:t>
+      </w:r>
+    </w:p>
+    <w:p>
+      <w:r>
+        <w:t xml:space="preserve">Design documentation can be found at: </w:t>
+      </w:r>
+      <w:r>
+        <w:t>https://github.com/dandz12/ECE411-Practicum-Project</w:t>
+      </w:r>
+    </w:p>
+    <w:p>
+      <w:pPr>
+        <w:rPr>
+          <w:szCs w:val="24"/>
+        </w:rPr>
+      </w:pPr>
+      <w:r>
+        <w:rPr>
           <w:szCs w:val="24"/>
         </w:rPr>
         <w:br w:type="page"/>
@@ -1275,8 +2984,8 @@
         </w:rPr>
       </w:pPr>
     </w:p>
-    <w:bookmarkStart w:id="1" w:name="_MON_1541235632"/>
-    <w:bookmarkEnd w:id="1"/>
+    <w:bookmarkStart w:id="7" w:name="_MON_1541235632"/>
+    <w:bookmarkEnd w:id="7"/>
     <w:p>
       <w:pPr>
         <w:ind w:left="-720" w:right="-720"/>
@@ -1311,10 +3020,10 @@
             <v:path o:extrusionok="f" gradientshapeok="t" o:connecttype="rect"/>
             <o:lock v:ext="edit" aspectratio="t"/>
           </v:shapetype>
-          <v:shape id="_x0000_i1049" type="#_x0000_t75" style="width:504.35pt;height:264pt" o:ole="">
-            <v:imagedata r:id="rId6" o:title=""/>
+          <v:shape id="_x0000_i1025" type="#_x0000_t75" style="width:504.35pt;height:264pt" o:ole="">
+            <v:imagedata r:id="rId7" o:title=""/>
           </v:shape>
-          <o:OLEObject Type="Embed" ProgID="Excel.Sheet.12" ShapeID="_x0000_i1049" DrawAspect="Content" ObjectID="_1541327398" r:id="rId7"/>
+          <o:OLEObject Type="Embed" ProgID="Excel.Sheet.12" ShapeID="_x0000_i1025" DrawAspect="Content" ObjectID="_1541492043" r:id="rId8"/>
         </w:object>
       </w:r>
     </w:p>
@@ -1328,10 +3037,10 @@
         </w:rPr>
       </w:pPr>
     </w:p>
-    <w:bookmarkStart w:id="2" w:name="_MON_1541242487"/>
-    <w:bookmarkEnd w:id="2"/>
-    <w:bookmarkStart w:id="3" w:name="_MON_1541246175"/>
-    <w:bookmarkEnd w:id="3"/>
+    <w:bookmarkStart w:id="8" w:name="_MON_1541246175"/>
+    <w:bookmarkEnd w:id="8"/>
+    <w:bookmarkStart w:id="9" w:name="_MON_1541242487"/>
+    <w:bookmarkEnd w:id="9"/>
     <w:p>
       <w:pPr>
         <w:ind w:left="-720" w:right="-720"/>
@@ -1347,10 +3056,10 @@
           <w:szCs w:val="28"/>
         </w:rPr>
         <w:object w:dxaOrig="10089" w:dyaOrig="9354">
-          <v:shape id="_x0000_i1119" type="#_x0000_t75" style="width:504.35pt;height:467.65pt" o:ole="">
-            <v:imagedata r:id="rId8" o:title=""/>
+          <v:shape id="_x0000_i1026" type="#_x0000_t75" style="width:504.35pt;height:467.65pt" o:ole="">
+            <v:imagedata r:id="rId9" o:title=""/>
           </v:shape>
-          <o:OLEObject Type="Embed" ProgID="Excel.Sheet.12" ShapeID="_x0000_i1119" DrawAspect="Content" ObjectID="_1541327399" r:id="rId9"/>
+          <o:OLEObject Type="Embed" ProgID="Excel.Sheet.12" ShapeID="_x0000_i1026" DrawAspect="Content" ObjectID="_1541492044" r:id="rId10"/>
         </w:object>
       </w:r>
     </w:p>
@@ -1512,8 +3221,240 @@
       </w:pPr>
     </w:lvl>
   </w:abstractNum>
+  <w:abstractNum w:abstractNumId="1" w15:restartNumberingAfterBreak="0">
+    <w:nsid w:val="42021042"/>
+    <w:multiLevelType w:val="hybridMultilevel"/>
+    <w:tmpl w:val="CDE68950"/>
+    <w:lvl w:ilvl="0" w:tplc="7174F30C">
+      <w:start w:val="1"/>
+      <w:numFmt w:val="bullet"/>
+      <w:lvlText w:val="-"/>
+      <w:lvlJc w:val="left"/>
+      <w:pPr>
+        <w:ind w:left="720" w:hanging="360"/>
+      </w:pPr>
+      <w:rPr>
+        <w:rFonts w:ascii="Calibri" w:eastAsiaTheme="minorHAnsi" w:hAnsi="Calibri" w:cs="Calibri" w:hint="default"/>
+      </w:rPr>
+    </w:lvl>
+    <w:lvl w:ilvl="1" w:tplc="04090003" w:tentative="1">
+      <w:start w:val="1"/>
+      <w:numFmt w:val="bullet"/>
+      <w:lvlText w:val="o"/>
+      <w:lvlJc w:val="left"/>
+      <w:pPr>
+        <w:ind w:left="1440" w:hanging="360"/>
+      </w:pPr>
+      <w:rPr>
+        <w:rFonts w:ascii="Courier New" w:hAnsi="Courier New" w:cs="Courier New" w:hint="default"/>
+      </w:rPr>
+    </w:lvl>
+    <w:lvl w:ilvl="2" w:tplc="04090005" w:tentative="1">
+      <w:start w:val="1"/>
+      <w:numFmt w:val="bullet"/>
+      <w:lvlText w:val=""/>
+      <w:lvlJc w:val="left"/>
+      <w:pPr>
+        <w:ind w:left="2160" w:hanging="360"/>
+      </w:pPr>
+      <w:rPr>
+        <w:rFonts w:ascii="Wingdings" w:hAnsi="Wingdings" w:hint="default"/>
+      </w:rPr>
+    </w:lvl>
+    <w:lvl w:ilvl="3" w:tplc="04090001" w:tentative="1">
+      <w:start w:val="1"/>
+      <w:numFmt w:val="bullet"/>
+      <w:lvlText w:val=""/>
+      <w:lvlJc w:val="left"/>
+      <w:pPr>
+        <w:ind w:left="2880" w:hanging="360"/>
+      </w:pPr>
+      <w:rPr>
+        <w:rFonts w:ascii="Symbol" w:hAnsi="Symbol" w:hint="default"/>
+      </w:rPr>
+    </w:lvl>
+    <w:lvl w:ilvl="4" w:tplc="04090003" w:tentative="1">
+      <w:start w:val="1"/>
+      <w:numFmt w:val="bullet"/>
+      <w:lvlText w:val="o"/>
+      <w:lvlJc w:val="left"/>
+      <w:pPr>
+        <w:ind w:left="3600" w:hanging="360"/>
+      </w:pPr>
+      <w:rPr>
+        <w:rFonts w:ascii="Courier New" w:hAnsi="Courier New" w:cs="Courier New" w:hint="default"/>
+      </w:rPr>
+    </w:lvl>
+    <w:lvl w:ilvl="5" w:tplc="04090005" w:tentative="1">
+      <w:start w:val="1"/>
+      <w:numFmt w:val="bullet"/>
+      <w:lvlText w:val=""/>
+      <w:lvlJc w:val="left"/>
+      <w:pPr>
+        <w:ind w:left="4320" w:hanging="360"/>
+      </w:pPr>
+      <w:rPr>
+        <w:rFonts w:ascii="Wingdings" w:hAnsi="Wingdings" w:hint="default"/>
+      </w:rPr>
+    </w:lvl>
+    <w:lvl w:ilvl="6" w:tplc="04090001" w:tentative="1">
+      <w:start w:val="1"/>
+      <w:numFmt w:val="bullet"/>
+      <w:lvlText w:val=""/>
+      <w:lvlJc w:val="left"/>
+      <w:pPr>
+        <w:ind w:left="5040" w:hanging="360"/>
+      </w:pPr>
+      <w:rPr>
+        <w:rFonts w:ascii="Symbol" w:hAnsi="Symbol" w:hint="default"/>
+      </w:rPr>
+    </w:lvl>
+    <w:lvl w:ilvl="7" w:tplc="04090003" w:tentative="1">
+      <w:start w:val="1"/>
+      <w:numFmt w:val="bullet"/>
+      <w:lvlText w:val="o"/>
+      <w:lvlJc w:val="left"/>
+      <w:pPr>
+        <w:ind w:left="5760" w:hanging="360"/>
+      </w:pPr>
+      <w:rPr>
+        <w:rFonts w:ascii="Courier New" w:hAnsi="Courier New" w:cs="Courier New" w:hint="default"/>
+      </w:rPr>
+    </w:lvl>
+    <w:lvl w:ilvl="8" w:tplc="04090005" w:tentative="1">
+      <w:start w:val="1"/>
+      <w:numFmt w:val="bullet"/>
+      <w:lvlText w:val=""/>
+      <w:lvlJc w:val="left"/>
+      <w:pPr>
+        <w:ind w:left="6480" w:hanging="360"/>
+      </w:pPr>
+      <w:rPr>
+        <w:rFonts w:ascii="Wingdings" w:hAnsi="Wingdings" w:hint="default"/>
+      </w:rPr>
+    </w:lvl>
+  </w:abstractNum>
+  <w:abstractNum w:abstractNumId="2" w15:restartNumberingAfterBreak="0">
+    <w:nsid w:val="4BE31171"/>
+    <w:multiLevelType w:val="hybridMultilevel"/>
+    <w:tmpl w:val="1D442AC6"/>
+    <w:lvl w:ilvl="0" w:tplc="1C868D38">
+      <w:start w:val="1"/>
+      <w:numFmt w:val="bullet"/>
+      <w:lvlText w:val="-"/>
+      <w:lvlJc w:val="left"/>
+      <w:pPr>
+        <w:ind w:left="1080" w:hanging="360"/>
+      </w:pPr>
+      <w:rPr>
+        <w:rFonts w:ascii="Calibri" w:eastAsiaTheme="minorHAnsi" w:hAnsi="Calibri" w:cs="Calibri" w:hint="default"/>
+      </w:rPr>
+    </w:lvl>
+    <w:lvl w:ilvl="1" w:tplc="04090003" w:tentative="1">
+      <w:start w:val="1"/>
+      <w:numFmt w:val="bullet"/>
+      <w:lvlText w:val="o"/>
+      <w:lvlJc w:val="left"/>
+      <w:pPr>
+        <w:ind w:left="1800" w:hanging="360"/>
+      </w:pPr>
+      <w:rPr>
+        <w:rFonts w:ascii="Courier New" w:hAnsi="Courier New" w:cs="Courier New" w:hint="default"/>
+      </w:rPr>
+    </w:lvl>
+    <w:lvl w:ilvl="2" w:tplc="04090005" w:tentative="1">
+      <w:start w:val="1"/>
+      <w:numFmt w:val="bullet"/>
+      <w:lvlText w:val=""/>
+      <w:lvlJc w:val="left"/>
+      <w:pPr>
+        <w:ind w:left="2520" w:hanging="360"/>
+      </w:pPr>
+      <w:rPr>
+        <w:rFonts w:ascii="Wingdings" w:hAnsi="Wingdings" w:hint="default"/>
+      </w:rPr>
+    </w:lvl>
+    <w:lvl w:ilvl="3" w:tplc="04090001" w:tentative="1">
+      <w:start w:val="1"/>
+      <w:numFmt w:val="bullet"/>
+      <w:lvlText w:val=""/>
+      <w:lvlJc w:val="left"/>
+      <w:pPr>
+        <w:ind w:left="3240" w:hanging="360"/>
+      </w:pPr>
+      <w:rPr>
+        <w:rFonts w:ascii="Symbol" w:hAnsi="Symbol" w:hint="default"/>
+      </w:rPr>
+    </w:lvl>
+    <w:lvl w:ilvl="4" w:tplc="04090003" w:tentative="1">
+      <w:start w:val="1"/>
+      <w:numFmt w:val="bullet"/>
+      <w:lvlText w:val="o"/>
+      <w:lvlJc w:val="left"/>
+      <w:pPr>
+        <w:ind w:left="3960" w:hanging="360"/>
+      </w:pPr>
+      <w:rPr>
+        <w:rFonts w:ascii="Courier New" w:hAnsi="Courier New" w:cs="Courier New" w:hint="default"/>
+      </w:rPr>
+    </w:lvl>
+    <w:lvl w:ilvl="5" w:tplc="04090005" w:tentative="1">
+      <w:start w:val="1"/>
+      <w:numFmt w:val="bullet"/>
+      <w:lvlText w:val=""/>
+      <w:lvlJc w:val="left"/>
+      <w:pPr>
+        <w:ind w:left="4680" w:hanging="360"/>
+      </w:pPr>
+      <w:rPr>
+        <w:rFonts w:ascii="Wingdings" w:hAnsi="Wingdings" w:hint="default"/>
+      </w:rPr>
+    </w:lvl>
+    <w:lvl w:ilvl="6" w:tplc="04090001" w:tentative="1">
+      <w:start w:val="1"/>
+      <w:numFmt w:val="bullet"/>
+      <w:lvlText w:val=""/>
+      <w:lvlJc w:val="left"/>
+      <w:pPr>
+        <w:ind w:left="5400" w:hanging="360"/>
+      </w:pPr>
+      <w:rPr>
+        <w:rFonts w:ascii="Symbol" w:hAnsi="Symbol" w:hint="default"/>
+      </w:rPr>
+    </w:lvl>
+    <w:lvl w:ilvl="7" w:tplc="04090003" w:tentative="1">
+      <w:start w:val="1"/>
+      <w:numFmt w:val="bullet"/>
+      <w:lvlText w:val="o"/>
+      <w:lvlJc w:val="left"/>
+      <w:pPr>
+        <w:ind w:left="6120" w:hanging="360"/>
+      </w:pPr>
+      <w:rPr>
+        <w:rFonts w:ascii="Courier New" w:hAnsi="Courier New" w:cs="Courier New" w:hint="default"/>
+      </w:rPr>
+    </w:lvl>
+    <w:lvl w:ilvl="8" w:tplc="04090005" w:tentative="1">
+      <w:start w:val="1"/>
+      <w:numFmt w:val="bullet"/>
+      <w:lvlText w:val=""/>
+      <w:lvlJc w:val="left"/>
+      <w:pPr>
+        <w:ind w:left="6840" w:hanging="360"/>
+      </w:pPr>
+      <w:rPr>
+        <w:rFonts w:ascii="Wingdings" w:hAnsi="Wingdings" w:hint="default"/>
+      </w:rPr>
+    </w:lvl>
+  </w:abstractNum>
   <w:num w:numId="1">
     <w:abstractNumId w:val="0"/>
+  </w:num>
+  <w:num w:numId="2">
+    <w:abstractNumId w:val="1"/>
+  </w:num>
+  <w:num w:numId="3">
+    <w:abstractNumId w:val="2"/>
   </w:num>
 </w:numbering>
 </file>
@@ -1914,6 +3855,53 @@
   <w:style w:type="paragraph" w:default="1" w:styleId="Normal">
     <w:name w:val="Normal"/>
     <w:qFormat/>
+    <w:rsid w:val="002566C7"/>
+    <w:rPr>
+      <w:sz w:val="24"/>
+    </w:rPr>
+  </w:style>
+  <w:style w:type="paragraph" w:styleId="Heading1">
+    <w:name w:val="heading 1"/>
+    <w:basedOn w:val="Normal"/>
+    <w:next w:val="Normal"/>
+    <w:link w:val="Heading1Char"/>
+    <w:uiPriority w:val="9"/>
+    <w:qFormat/>
+    <w:rsid w:val="002566C7"/>
+    <w:pPr>
+      <w:keepNext/>
+      <w:keepLines/>
+      <w:spacing w:before="240" w:after="0"/>
+      <w:outlineLvl w:val="0"/>
+    </w:pPr>
+    <w:rPr>
+      <w:rFonts w:asciiTheme="majorHAnsi" w:eastAsiaTheme="majorEastAsia" w:hAnsiTheme="majorHAnsi" w:cstheme="majorBidi"/>
+      <w:color w:val="2E74B5" w:themeColor="accent1" w:themeShade="BF"/>
+      <w:sz w:val="32"/>
+      <w:szCs w:val="32"/>
+    </w:rPr>
+  </w:style>
+  <w:style w:type="paragraph" w:styleId="Heading2">
+    <w:name w:val="heading 2"/>
+    <w:basedOn w:val="Normal"/>
+    <w:next w:val="Normal"/>
+    <w:link w:val="Heading2Char"/>
+    <w:uiPriority w:val="9"/>
+    <w:unhideWhenUsed/>
+    <w:qFormat/>
+    <w:rsid w:val="008746C1"/>
+    <w:pPr>
+      <w:keepNext/>
+      <w:keepLines/>
+      <w:spacing w:before="40" w:after="0"/>
+      <w:outlineLvl w:val="1"/>
+    </w:pPr>
+    <w:rPr>
+      <w:rFonts w:asciiTheme="majorHAnsi" w:eastAsiaTheme="majorEastAsia" w:hAnsiTheme="majorHAnsi" w:cstheme="majorBidi"/>
+      <w:color w:val="2E74B5" w:themeColor="accent1" w:themeShade="BF"/>
+      <w:sz w:val="26"/>
+      <w:szCs w:val="26"/>
+    </w:rPr>
   </w:style>
   <w:style w:type="character" w:default="1" w:styleId="DefaultParagraphFont">
     <w:name w:val="Default Paragraph Font"/>
@@ -1976,6 +3964,86 @@
       <w:rFonts w:eastAsiaTheme="minorEastAsia"/>
     </w:rPr>
   </w:style>
+  <w:style w:type="character" w:customStyle="1" w:styleId="Heading1Char">
+    <w:name w:val="Heading 1 Char"/>
+    <w:basedOn w:val="DefaultParagraphFont"/>
+    <w:link w:val="Heading1"/>
+    <w:uiPriority w:val="9"/>
+    <w:rsid w:val="002566C7"/>
+    <w:rPr>
+      <w:rFonts w:asciiTheme="majorHAnsi" w:eastAsiaTheme="majorEastAsia" w:hAnsiTheme="majorHAnsi" w:cstheme="majorBidi"/>
+      <w:color w:val="2E74B5" w:themeColor="accent1" w:themeShade="BF"/>
+      <w:sz w:val="32"/>
+      <w:szCs w:val="32"/>
+    </w:rPr>
+  </w:style>
+  <w:style w:type="table" w:styleId="TableGrid">
+    <w:name w:val="Table Grid"/>
+    <w:basedOn w:val="TableNormal"/>
+    <w:uiPriority w:val="39"/>
+    <w:rsid w:val="001742C5"/>
+    <w:pPr>
+      <w:spacing w:after="0" w:line="240" w:lineRule="auto"/>
+    </w:pPr>
+    <w:tblPr>
+      <w:tblBorders>
+        <w:top w:val="single" w:sz="4" w:space="0" w:color="auto"/>
+        <w:left w:val="single" w:sz="4" w:space="0" w:color="auto"/>
+        <w:bottom w:val="single" w:sz="4" w:space="0" w:color="auto"/>
+        <w:right w:val="single" w:sz="4" w:space="0" w:color="auto"/>
+        <w:insideH w:val="single" w:sz="4" w:space="0" w:color="auto"/>
+        <w:insideV w:val="single" w:sz="4" w:space="0" w:color="auto"/>
+      </w:tblBorders>
+    </w:tblPr>
+  </w:style>
+  <w:style w:type="paragraph" w:styleId="TOCHeading">
+    <w:name w:val="TOC Heading"/>
+    <w:basedOn w:val="Heading1"/>
+    <w:next w:val="Normal"/>
+    <w:uiPriority w:val="39"/>
+    <w:unhideWhenUsed/>
+    <w:qFormat/>
+    <w:rsid w:val="001742C5"/>
+    <w:pPr>
+      <w:outlineLvl w:val="9"/>
+    </w:pPr>
+  </w:style>
+  <w:style w:type="paragraph" w:styleId="TOC1">
+    <w:name w:val="toc 1"/>
+    <w:basedOn w:val="Normal"/>
+    <w:next w:val="Normal"/>
+    <w:autoRedefine/>
+    <w:uiPriority w:val="39"/>
+    <w:unhideWhenUsed/>
+    <w:rsid w:val="001742C5"/>
+    <w:pPr>
+      <w:spacing w:after="100"/>
+    </w:pPr>
+  </w:style>
+  <w:style w:type="character" w:styleId="Hyperlink">
+    <w:name w:val="Hyperlink"/>
+    <w:basedOn w:val="DefaultParagraphFont"/>
+    <w:uiPriority w:val="99"/>
+    <w:unhideWhenUsed/>
+    <w:rsid w:val="001742C5"/>
+    <w:rPr>
+      <w:color w:val="0563C1" w:themeColor="hyperlink"/>
+      <w:u w:val="single"/>
+    </w:rPr>
+  </w:style>
+  <w:style w:type="character" w:customStyle="1" w:styleId="Heading2Char">
+    <w:name w:val="Heading 2 Char"/>
+    <w:basedOn w:val="DefaultParagraphFont"/>
+    <w:link w:val="Heading2"/>
+    <w:uiPriority w:val="9"/>
+    <w:rsid w:val="008746C1"/>
+    <w:rPr>
+      <w:rFonts w:asciiTheme="majorHAnsi" w:eastAsiaTheme="majorEastAsia" w:hAnsiTheme="majorHAnsi" w:cstheme="majorBidi"/>
+      <w:color w:val="2E74B5" w:themeColor="accent1" w:themeShade="BF"/>
+      <w:sz w:val="26"/>
+      <w:szCs w:val="26"/>
+    </w:rPr>
+  </w:style>
 </w:styles>
 </file>
 
@@ -1984,7 +4052,7 @@
   <w:docParts>
     <w:docPart>
       <w:docPartPr>
-        <w:name w:val="B3890CAE4AE1419DA3827603A622BBF4"/>
+        <w:name w:val="A3294C5DA14E41849C40FCBC5EE47205"/>
         <w:category>
           <w:name w:val="General"/>
           <w:gallery w:val="placeholder"/>
@@ -1995,12 +4063,12 @@
         <w:behaviors>
           <w:behavior w:val="content"/>
         </w:behaviors>
-        <w:guid w:val="{9EB384A5-1168-44AA-A7BE-3390F948A0D0}"/>
+        <w:guid w:val="{E3EE2692-9342-4CF9-BA3A-CDECA497B9EF}"/>
       </w:docPartPr>
       <w:docPartBody>
         <w:p>
           <w:pPr>
-            <w:pStyle w:val="B3890CAE4AE1419DA3827603A622BBF4"/>
+            <w:pStyle w:val="A3294C5DA14E41849C40FCBC5EE47205"/>
           </w:pPr>
           <w:r>
             <w:rPr>
@@ -2015,7 +4083,7 @@
     </w:docPart>
     <w:docPart>
       <w:docPartPr>
-        <w:name w:val="C20F55E1335C42B893B3253BDC1888E6"/>
+        <w:name w:val="C9F68F0E1A254C8DA5CED832E246E51D"/>
         <w:category>
           <w:name w:val="General"/>
           <w:gallery w:val="placeholder"/>
@@ -2026,12 +4094,12 @@
         <w:behaviors>
           <w:behavior w:val="content"/>
         </w:behaviors>
-        <w:guid w:val="{543EA569-BF88-40B5-ABDD-C995FBABB1CB}"/>
+        <w:guid w:val="{30157AAE-C322-4797-ACB6-4EE2AB5964DF}"/>
       </w:docPartPr>
       <w:docPartBody>
         <w:p>
           <w:pPr>
-            <w:pStyle w:val="C20F55E1335C42B893B3253BDC1888E6"/>
+            <w:pStyle w:val="C9F68F0E1A254C8DA5CED832E246E51D"/>
           </w:pPr>
           <w:r>
             <w:rPr>
@@ -2047,7 +4115,7 @@
     </w:docPart>
     <w:docPart>
       <w:docPartPr>
-        <w:name w:val="81CD6437DDC749A9B7E5CA151B9D879A"/>
+        <w:name w:val="1F55C1CE57A24842BCDB55987B14F67A"/>
         <w:category>
           <w:name w:val="General"/>
           <w:gallery w:val="placeholder"/>
@@ -2058,12 +4126,12 @@
         <w:behaviors>
           <w:behavior w:val="content"/>
         </w:behaviors>
-        <w:guid w:val="{8DEABCE9-C780-4D58-B804-3B86AAA7913E}"/>
+        <w:guid w:val="{97DF0526-57FE-46FE-A8DD-14225610BFDD}"/>
       </w:docPartPr>
       <w:docPartBody>
         <w:p>
           <w:pPr>
-            <w:pStyle w:val="81CD6437DDC749A9B7E5CA151B9D879A"/>
+            <w:pStyle w:val="1F55C1CE57A24842BCDB55987B14F67A"/>
           </w:pPr>
           <w:r>
             <w:rPr>
@@ -2078,7 +4146,7 @@
     </w:docPart>
     <w:docPart>
       <w:docPartPr>
-        <w:name w:val="19D297589CEF498483DB385250890838"/>
+        <w:name w:val="20F54166E3284E1C92FC5A83BCD23F59"/>
         <w:category>
           <w:name w:val="General"/>
           <w:gallery w:val="placeholder"/>
@@ -2089,12 +4157,12 @@
         <w:behaviors>
           <w:behavior w:val="content"/>
         </w:behaviors>
-        <w:guid w:val="{541AF450-8419-4FC0-AD87-A09C3A97E800}"/>
+        <w:guid w:val="{8FAF856B-8202-4917-8579-7F0EBC539AF8}"/>
       </w:docPartPr>
       <w:docPartBody>
         <w:p>
           <w:pPr>
-            <w:pStyle w:val="19D297589CEF498483DB385250890838"/>
+            <w:pStyle w:val="20F54166E3284E1C92FC5A83BCD23F59"/>
           </w:pPr>
           <w:r>
             <w:rPr>
@@ -2120,12 +4188,33 @@
     <w:pitch w:val="variable"/>
     <w:sig w:usb0="E0002AFF" w:usb1="C000247B" w:usb2="00000009" w:usb3="00000000" w:csb0="000001FF" w:csb1="00000000"/>
   </w:font>
+  <w:font w:name="Courier New">
+    <w:panose1 w:val="02070309020205020404"/>
+    <w:charset w:val="00"/>
+    <w:family w:val="modern"/>
+    <w:pitch w:val="fixed"/>
+    <w:sig w:usb0="E0002EFF" w:usb1="C0007843" w:usb2="00000009" w:usb3="00000000" w:csb0="000001FF" w:csb1="00000000"/>
+  </w:font>
   <w:font w:name="Times New Roman">
     <w:panose1 w:val="02020603050405020304"/>
     <w:charset w:val="00"/>
     <w:family w:val="roman"/>
     <w:pitch w:val="variable"/>
     <w:sig w:usb0="E0002EFF" w:usb1="C000785B" w:usb2="00000009" w:usb3="00000000" w:csb0="000001FF" w:csb1="00000000"/>
+  </w:font>
+  <w:font w:name="Wingdings">
+    <w:panose1 w:val="05000000000000000000"/>
+    <w:charset w:val="02"/>
+    <w:family w:val="auto"/>
+    <w:pitch w:val="variable"/>
+    <w:sig w:usb0="00000000" w:usb1="10000000" w:usb2="00000000" w:usb3="00000000" w:csb0="80000000" w:csb1="00000000"/>
+  </w:font>
+  <w:font w:name="Symbol">
+    <w:panose1 w:val="05050102010706020507"/>
+    <w:charset w:val="02"/>
+    <w:family w:val="roman"/>
+    <w:pitch w:val="variable"/>
+    <w:sig w:usb0="00000000" w:usb1="10000000" w:usb2="00000000" w:usb3="00000000" w:csb0="80000000" w:csb1="00000000"/>
   </w:font>
   <w:font w:name="Calibri Light">
     <w:panose1 w:val="020F0302020204030204"/>
@@ -2152,9 +4241,14 @@
   </w:compat>
   <w:rsids>
     <w:rsidRoot w:val="002A24B8"/>
+    <w:rsid w:val="0005651B"/>
+    <w:rsid w:val="001B2AC4"/>
     <w:rsid w:val="002A24B8"/>
+    <w:rsid w:val="007C782C"/>
     <w:rsid w:val="007F6B10"/>
+    <w:rsid w:val="0091567E"/>
     <w:rsid w:val="00B33805"/>
+    <w:rsid w:val="00D310EC"/>
     <w:rsid w:val="00FC3DBC"/>
   </w:rsids>
   <m:mathPr>
@@ -2622,6 +4716,54 @@
     <w:name w:val="19D297589CEF498483DB385250890838"/>
     <w:rsid w:val="002A24B8"/>
   </w:style>
+  <w:style w:type="paragraph" w:customStyle="1" w:styleId="87691E58D04F4753BB94DB18E416D8AF">
+    <w:name w:val="87691E58D04F4753BB94DB18E416D8AF"/>
+    <w:rsid w:val="0091567E"/>
+  </w:style>
+  <w:style w:type="paragraph" w:customStyle="1" w:styleId="96DEACC73AEE4AEB8BD10025947A0052">
+    <w:name w:val="96DEACC73AEE4AEB8BD10025947A0052"/>
+    <w:rsid w:val="0091567E"/>
+  </w:style>
+  <w:style w:type="paragraph" w:customStyle="1" w:styleId="9588F4222E0E4A149411F46C620B91D2">
+    <w:name w:val="9588F4222E0E4A149411F46C620B91D2"/>
+    <w:rsid w:val="0091567E"/>
+  </w:style>
+  <w:style w:type="paragraph" w:customStyle="1" w:styleId="4EA9CB8643CC4F29A2B2E291536757F1">
+    <w:name w:val="4EA9CB8643CC4F29A2B2E291536757F1"/>
+    <w:rsid w:val="0091567E"/>
+  </w:style>
+  <w:style w:type="paragraph" w:customStyle="1" w:styleId="6A4C2345C6A240A18FD6F0A6716347F8">
+    <w:name w:val="6A4C2345C6A240A18FD6F0A6716347F8"/>
+    <w:rsid w:val="0091567E"/>
+  </w:style>
+  <w:style w:type="paragraph" w:customStyle="1" w:styleId="A13DE333BF14443F8E5561F65CBA6972">
+    <w:name w:val="A13DE333BF14443F8E5561F65CBA6972"/>
+    <w:rsid w:val="0091567E"/>
+  </w:style>
+  <w:style w:type="paragraph" w:customStyle="1" w:styleId="032B185281B146F8B559107EE1AE06A3">
+    <w:name w:val="032B185281B146F8B559107EE1AE06A3"/>
+    <w:rsid w:val="0091567E"/>
+  </w:style>
+  <w:style w:type="paragraph" w:customStyle="1" w:styleId="7BB80DAC718B4395A42A5A9EF5162C50">
+    <w:name w:val="7BB80DAC718B4395A42A5A9EF5162C50"/>
+    <w:rsid w:val="0091567E"/>
+  </w:style>
+  <w:style w:type="paragraph" w:customStyle="1" w:styleId="A3294C5DA14E41849C40FCBC5EE47205">
+    <w:name w:val="A3294C5DA14E41849C40FCBC5EE47205"/>
+    <w:rsid w:val="0091567E"/>
+  </w:style>
+  <w:style w:type="paragraph" w:customStyle="1" w:styleId="C9F68F0E1A254C8DA5CED832E246E51D">
+    <w:name w:val="C9F68F0E1A254C8DA5CED832E246E51D"/>
+    <w:rsid w:val="0091567E"/>
+  </w:style>
+  <w:style w:type="paragraph" w:customStyle="1" w:styleId="1F55C1CE57A24842BCDB55987B14F67A">
+    <w:name w:val="1F55C1CE57A24842BCDB55987B14F67A"/>
+    <w:rsid w:val="0091567E"/>
+  </w:style>
+  <w:style w:type="paragraph" w:customStyle="1" w:styleId="20F54166E3284E1C92FC5A83BCD23F59">
+    <w:name w:val="20F54166E3284E1C92FC5A83BCD23F59"/>
+    <w:rsid w:val="0091567E"/>
+  </w:style>
 </w:styles>
 </file>
 
@@ -2938,10 +5080,22 @@
 </CoverPageProperties>
 </file>
 
+<file path=customXml/item2.xml><?xml version="1.0" encoding="utf-8"?>
+<b:Sources xmlns:b="http://schemas.openxmlformats.org/officeDocument/2006/bibliography" xmlns="http://schemas.openxmlformats.org/officeDocument/2006/bibliography" SelectedStyle="\APASixthEditionOfficeOnline.xsl" StyleName="APA" Version="6"/>
+</file>
+
 <file path=customXml/itemProps1.xml><?xml version="1.0" encoding="utf-8"?>
 <ds:datastoreItem xmlns:ds="http://schemas.openxmlformats.org/officeDocument/2006/customXml" ds:itemID="{55AF091B-3C7A-41E3-B477-F2FDAA23CFDA}">
   <ds:schemaRefs>
     <ds:schemaRef ds:uri="http://schemas.microsoft.com/office/2006/coverPageProps"/>
   </ds:schemaRefs>
 </ds:datastoreItem>
+</file>
+
+<file path=customXml/itemProps2.xml><?xml version="1.0" encoding="utf-8"?>
+<ds:datastoreItem xmlns:ds="http://schemas.openxmlformats.org/officeDocument/2006/customXml" ds:itemID="{EE2AFD06-0DC9-49AF-BD32-76590A8A94D8}">
+  <ds:schemaRefs>
+    <ds:schemaRef ds:uri="http://schemas.openxmlformats.org/officeDocument/2006/bibliography"/>
+  </ds:schemaRefs>
+</ds:datastoreItem>
 </file>
--- a/Test Plan.docx
+++ b/Test Plan.docx
@@ -601,8 +601,6 @@
                   </w:rPr>
                   <w:t>Test Plan Revision Meeting</w:t>
                 </w:r>
-                <w:bookmarkStart w:id="0" w:name="_GoBack"/>
-                <w:bookmarkEnd w:id="0"/>
               </w:p>
             </w:tc>
             <w:tc>
@@ -1352,11 +1350,11 @@
           <w:numId w:val="1"/>
         </w:numPr>
       </w:pPr>
-      <w:bookmarkStart w:id="1" w:name="_Toc467689586"/>
+      <w:bookmarkStart w:id="0" w:name="_Toc467689586"/>
       <w:r>
         <w:t>Objective</w:t>
       </w:r>
-      <w:bookmarkEnd w:id="1"/>
+      <w:bookmarkEnd w:id="0"/>
     </w:p>
     <w:p>
       <w:pPr>
@@ -1425,104 +1423,124 @@
           <w:numId w:val="1"/>
         </w:numPr>
       </w:pPr>
-      <w:bookmarkStart w:id="2" w:name="_Toc467689587"/>
+      <w:bookmarkStart w:id="1" w:name="_Toc467689587"/>
       <w:r>
         <w:t>Design documentation</w:t>
       </w:r>
       <w:r>
         <w:t xml:space="preserve"> (see appendix)</w:t>
       </w:r>
+      <w:bookmarkEnd w:id="1"/>
+    </w:p>
+    <w:p>
+      <w:pPr>
+        <w:pStyle w:val="ListParagraph"/>
+        <w:numPr>
+          <w:ilvl w:val="1"/>
+          <w:numId w:val="1"/>
+        </w:numPr>
+        <w:rPr>
+          <w:szCs w:val="24"/>
+        </w:rPr>
+      </w:pPr>
+      <w:r>
+        <w:rPr>
+          <w:szCs w:val="24"/>
+        </w:rPr>
+        <w:t>Description, Rev 1</w:t>
+      </w:r>
+      <w:r>
+        <w:rPr>
+          <w:szCs w:val="24"/>
+        </w:rPr>
+        <w:t>.0</w:t>
+      </w:r>
+    </w:p>
+    <w:p>
+      <w:pPr>
+        <w:pStyle w:val="ListParagraph"/>
+        <w:numPr>
+          <w:ilvl w:val="1"/>
+          <w:numId w:val="1"/>
+        </w:numPr>
+        <w:rPr>
+          <w:szCs w:val="24"/>
+        </w:rPr>
+      </w:pPr>
+      <w:r>
+        <w:rPr>
+          <w:szCs w:val="24"/>
+        </w:rPr>
+        <w:t>PDS – Product Design Specification, Rev 2</w:t>
+      </w:r>
+      <w:r>
+        <w:rPr>
+          <w:szCs w:val="24"/>
+        </w:rPr>
+        <w:t>.0</w:t>
+      </w:r>
+    </w:p>
+    <w:p>
+      <w:pPr>
+        <w:pStyle w:val="ListParagraph"/>
+        <w:numPr>
+          <w:ilvl w:val="1"/>
+          <w:numId w:val="1"/>
+        </w:numPr>
+        <w:rPr>
+          <w:szCs w:val="24"/>
+        </w:rPr>
+      </w:pPr>
+      <w:r>
+        <w:rPr>
+          <w:szCs w:val="24"/>
+        </w:rPr>
+        <w:t>Block Diagram, Rev 2</w:t>
+      </w:r>
+      <w:r>
+        <w:rPr>
+          <w:szCs w:val="24"/>
+        </w:rPr>
+        <w:t>.0</w:t>
+      </w:r>
+    </w:p>
+    <w:p>
+      <w:pPr>
+        <w:pStyle w:val="ListParagraph"/>
+        <w:numPr>
+          <w:ilvl w:val="1"/>
+          <w:numId w:val="1"/>
+        </w:numPr>
+        <w:rPr>
+          <w:szCs w:val="24"/>
+        </w:rPr>
+      </w:pPr>
+      <w:r>
+        <w:rPr>
+          <w:szCs w:val="24"/>
+        </w:rPr>
+        <w:t>Schematic, Rev 5.0</w:t>
+      </w:r>
+    </w:p>
+    <w:p>
+      <w:pPr>
+        <w:pStyle w:val="ListParagraph"/>
+        <w:numPr>
+          <w:ilvl w:val="1"/>
+          <w:numId w:val="1"/>
+        </w:numPr>
+        <w:rPr>
+          <w:szCs w:val="24"/>
+        </w:rPr>
+      </w:pPr>
+      <w:r>
+        <w:rPr>
+          <w:szCs w:val="24"/>
+        </w:rPr>
+        <w:t>Board Layout, Rev 5.0</w:t>
+      </w:r>
+      <w:bookmarkStart w:id="2" w:name="_GoBack"/>
       <w:bookmarkEnd w:id="2"/>
-    </w:p>
-    <w:p>
-      <w:pPr>
-        <w:pStyle w:val="ListParagraph"/>
-        <w:numPr>
-          <w:ilvl w:val="1"/>
-          <w:numId w:val="1"/>
-        </w:numPr>
-        <w:rPr>
-          <w:szCs w:val="24"/>
-        </w:rPr>
-      </w:pPr>
-      <w:r>
-        <w:rPr>
-          <w:szCs w:val="24"/>
-        </w:rPr>
-        <w:t>Description, Rev 1</w:t>
-      </w:r>
-    </w:p>
-    <w:p>
-      <w:pPr>
-        <w:pStyle w:val="ListParagraph"/>
-        <w:numPr>
-          <w:ilvl w:val="1"/>
-          <w:numId w:val="1"/>
-        </w:numPr>
-        <w:rPr>
-          <w:szCs w:val="24"/>
-        </w:rPr>
-      </w:pPr>
-      <w:r>
-        <w:rPr>
-          <w:szCs w:val="24"/>
-        </w:rPr>
-        <w:t>PDS – Product Design Specification, Rev 2</w:t>
-      </w:r>
-    </w:p>
-    <w:p>
-      <w:pPr>
-        <w:pStyle w:val="ListParagraph"/>
-        <w:numPr>
-          <w:ilvl w:val="1"/>
-          <w:numId w:val="1"/>
-        </w:numPr>
-        <w:rPr>
-          <w:szCs w:val="24"/>
-        </w:rPr>
-      </w:pPr>
-      <w:r>
-        <w:rPr>
-          <w:szCs w:val="24"/>
-        </w:rPr>
-        <w:t>Block Diagram, Rev 2</w:t>
-      </w:r>
-    </w:p>
-    <w:p>
-      <w:pPr>
-        <w:pStyle w:val="ListParagraph"/>
-        <w:numPr>
-          <w:ilvl w:val="1"/>
-          <w:numId w:val="1"/>
-        </w:numPr>
-        <w:rPr>
-          <w:szCs w:val="24"/>
-        </w:rPr>
-      </w:pPr>
-      <w:r>
-        <w:rPr>
-          <w:szCs w:val="24"/>
-        </w:rPr>
-        <w:t>Schematic, Rev 6</w:t>
-      </w:r>
-    </w:p>
-    <w:p>
-      <w:pPr>
-        <w:pStyle w:val="ListParagraph"/>
-        <w:numPr>
-          <w:ilvl w:val="1"/>
-          <w:numId w:val="1"/>
-        </w:numPr>
-        <w:rPr>
-          <w:szCs w:val="24"/>
-        </w:rPr>
-      </w:pPr>
-      <w:r>
-        <w:rPr>
-          <w:szCs w:val="24"/>
-        </w:rPr>
-        <w:t>Board Layout, Rev 6</w:t>
-      </w:r>
     </w:p>
     <w:p>
       <w:pPr>
@@ -3023,7 +3041,7 @@
           <v:shape id="_x0000_i1025" type="#_x0000_t75" style="width:504.35pt;height:264pt" o:ole="">
             <v:imagedata r:id="rId7" o:title=""/>
           </v:shape>
-          <o:OLEObject Type="Embed" ProgID="Excel.Sheet.12" ShapeID="_x0000_i1025" DrawAspect="Content" ObjectID="_1541492043" r:id="rId8"/>
+          <o:OLEObject Type="Embed" ProgID="Excel.Sheet.12" ShapeID="_x0000_i1025" DrawAspect="Content" ObjectID="_1541492819" r:id="rId8"/>
         </w:object>
       </w:r>
     </w:p>
@@ -3037,9 +3055,9 @@
         </w:rPr>
       </w:pPr>
     </w:p>
-    <w:bookmarkStart w:id="8" w:name="_MON_1541246175"/>
+    <w:bookmarkStart w:id="8" w:name="_MON_1541242487"/>
     <w:bookmarkEnd w:id="8"/>
-    <w:bookmarkStart w:id="9" w:name="_MON_1541242487"/>
+    <w:bookmarkStart w:id="9" w:name="_MON_1541246175"/>
     <w:bookmarkEnd w:id="9"/>
     <w:p>
       <w:pPr>
@@ -3059,7 +3077,7 @@
           <v:shape id="_x0000_i1026" type="#_x0000_t75" style="width:504.35pt;height:467.65pt" o:ole="">
             <v:imagedata r:id="rId9" o:title=""/>
           </v:shape>
-          <o:OLEObject Type="Embed" ProgID="Excel.Sheet.12" ShapeID="_x0000_i1026" DrawAspect="Content" ObjectID="_1541492044" r:id="rId10"/>
+          <o:OLEObject Type="Embed" ProgID="Excel.Sheet.12" ShapeID="_x0000_i1026" DrawAspect="Content" ObjectID="_1541492820" r:id="rId10"/>
         </w:object>
       </w:r>
     </w:p>
@@ -4244,6 +4262,7 @@
     <w:rsid w:val="0005651B"/>
     <w:rsid w:val="001B2AC4"/>
     <w:rsid w:val="002A24B8"/>
+    <w:rsid w:val="005F6F9A"/>
     <w:rsid w:val="007C782C"/>
     <w:rsid w:val="007F6B10"/>
     <w:rsid w:val="0091567E"/>
@@ -5093,7 +5112,7 @@
 </file>
 
 <file path=customXml/itemProps2.xml><?xml version="1.0" encoding="utf-8"?>
-<ds:datastoreItem xmlns:ds="http://schemas.openxmlformats.org/officeDocument/2006/customXml" ds:itemID="{EE2AFD06-0DC9-49AF-BD32-76590A8A94D8}">
+<ds:datastoreItem xmlns:ds="http://schemas.openxmlformats.org/officeDocument/2006/customXml" ds:itemID="{D14B60FD-FBF0-4920-AC4B-9F60E0DEE429}">
   <ds:schemaRefs>
     <ds:schemaRef ds:uri="http://schemas.openxmlformats.org/officeDocument/2006/bibliography"/>
   </ds:schemaRefs>
